--- a/practice/текст отчета v1.docx
+++ b/practice/текст отчета v1.docx
@@ -883,13 +883,14 @@
             <w:r>
               <w:rPr>
                 <w:rStyle w:val="918"/>
-                <w:highlight w:val="cyan"/>
+                <w:highlight w:val="none"/>
               </w:rPr>
               <w:t xml:space="preserve">СПИСОК ИСПОЛЬЗОВАННЫХ ИСТОЧНИКОВ</w:t>
             </w:r>
             <w:r>
               <w:rPr>
                 <w:rStyle w:val="918"/>
+                <w:highlight w:val="none"/>
               </w:rPr>
             </w:r>
             <w:r>
@@ -929,27 +930,14 @@
             <w:r>
               <w:rPr>
                 <w:rStyle w:val="918"/>
-                <w:highlight w:val="cyan"/>
-              </w:rPr>
-              <w:t xml:space="preserve">ПРИЛОЖЕНИЕ Х</w:t>
+                <w:highlight w:val="none"/>
+              </w:rPr>
+              <w:t xml:space="preserve">Приложение А</w:t>
             </w:r>
             <w:r>
               <w:rPr>
                 <w:rStyle w:val="918"/>
-                <w:highlight w:val="cyan"/>
-              </w:rPr>
-              <w:t xml:space="preserve"> – диаграммы последовательности проверки кода и редактирования задания, device.v, tb.v, *.vcd</w:t>
-            </w:r>
-            <w:r>
-              <w:rPr>
-                <w:rStyle w:val="918"/>
-                <w:highlight w:val="cyan"/>
-              </w:rPr>
-              <w:t xml:space="preserve">, ...</w:t>
-            </w:r>
-            <w:r>
-              <w:rPr>
-                <w:rStyle w:val="918"/>
+                <w:highlight w:val="none"/>
               </w:rPr>
             </w:r>
             <w:r>
@@ -969,6 +957,233 @@
               <w:highlight w:val="cyan"/>
             </w:rPr>
           </w:r>
+        </w:p>
+        <w:p>
+          <w:pPr>
+            <w:pStyle w:val="925"/>
+            <w:tabs>
+              <w:tab w:val="right" w:pos="9637" w:leader="dot"/>
+            </w:tabs>
+            <w:rPr>
+              <w:highlight w:val="none"/>
+            </w:rPr>
+          </w:pPr>
+          <w:hyperlink w:tooltip="#_Toc23" w:anchor="_Toc23" w:history="1">
+            <w:r>
+              <w:rPr>
+                <w:rStyle w:val="918"/>
+              </w:rPr>
+            </w:r>
+            <w:r>
+              <w:rPr>
+                <w:rStyle w:val="918"/>
+                <w:highlight w:val="none"/>
+              </w:rPr>
+              <w:t xml:space="preserve">Графические материалы</w:t>
+            </w:r>
+            <w:r>
+              <w:rPr>
+                <w:rStyle w:val="918"/>
+                <w:highlight w:val="none"/>
+              </w:rPr>
+            </w:r>
+            <w:r>
+              <w:tab/>
+            </w:r>
+            <w:r>
+              <w:fldChar w:fldCharType="begin"/>
+              <w:instrText xml:space="preserve">PAGEREF _Toc23 \h</w:instrText>
+              <w:fldChar w:fldCharType="separate"/>
+              <w:t xml:space="preserve">30</w:t>
+              <w:fldChar w:fldCharType="end"/>
+            </w:r>
+          </w:hyperlink>
+          <w:r>
+            <w:rPr>
+              <w:highlight w:val="none"/>
+            </w:rPr>
+          </w:r>
+        </w:p>
+        <w:p>
+          <w:pPr>
+            <w:pStyle w:val="925"/>
+            <w:tabs>
+              <w:tab w:val="right" w:pos="9637" w:leader="dot"/>
+            </w:tabs>
+            <w:rPr>
+              <w:highlight w:val="none"/>
+              <w14:ligatures w14:val="none"/>
+            </w:rPr>
+          </w:pPr>
+          <w:hyperlink w:tooltip="#_Toc24" w:anchor="_Toc24" w:history="1">
+            <w:r>
+              <w:rPr>
+                <w:rStyle w:val="918"/>
+              </w:rPr>
+            </w:r>
+            <w:r>
+              <w:rPr>
+                <w:rStyle w:val="918"/>
+                <w:highlight w:val="none"/>
+              </w:rPr>
+              <w:t xml:space="preserve">Приложение Б</w:t>
+            </w:r>
+            <w:r>
+              <w:rPr>
+                <w:rStyle w:val="918"/>
+                <w:highlight w:val="none"/>
+              </w:rPr>
+            </w:r>
+            <w:r>
+              <w:tab/>
+            </w:r>
+            <w:r>
+              <w:fldChar w:fldCharType="begin"/>
+              <w:instrText xml:space="preserve">PAGEREF _Toc24 \h</w:instrText>
+              <w:fldChar w:fldCharType="separate"/>
+              <w:t xml:space="preserve">31</w:t>
+              <w:fldChar w:fldCharType="end"/>
+            </w:r>
+          </w:hyperlink>
+          <w:r>
+            <w:rPr>
+              <w:highlight w:val="none"/>
+              <w14:ligatures w14:val="none"/>
+            </w:rPr>
+          </w:r>
+        </w:p>
+        <w:p>
+          <w:pPr>
+            <w:pStyle w:val="925"/>
+            <w:tabs>
+              <w:tab w:val="right" w:pos="9637" w:leader="dot"/>
+            </w:tabs>
+            <w:rPr>
+              <w:highlight w:val="cyan"/>
+              <w14:ligatures w14:val="none"/>
+            </w:rPr>
+          </w:pPr>
+          <w:hyperlink w:tooltip="#_Toc25" w:anchor="_Toc25" w:history="1">
+            <w:r>
+              <w:rPr>
+                <w:rStyle w:val="918"/>
+              </w:rPr>
+            </w:r>
+            <w:r>
+              <w:rPr>
+                <w:rStyle w:val="918"/>
+                <w:highlight w:val="none"/>
+              </w:rPr>
+              <w:t xml:space="preserve">Исходные коды на языке Verilog</w:t>
+            </w:r>
+            <w:r>
+              <w:rPr>
+                <w:rStyle w:val="918"/>
+                <w:highlight w:val="none"/>
+              </w:rPr>
+            </w:r>
+            <w:r>
+              <w:tab/>
+            </w:r>
+            <w:r>
+              <w:fldChar w:fldCharType="begin"/>
+              <w:instrText xml:space="preserve">PAGEREF _Toc25 \h</w:instrText>
+              <w:fldChar w:fldCharType="separate"/>
+              <w:t xml:space="preserve">31</w:t>
+              <w:fldChar w:fldCharType="end"/>
+            </w:r>
+          </w:hyperlink>
+          <w:r>
+            <w:rPr>
+              <w:highlight w:val="cyan"/>
+              <w14:ligatures w14:val="none"/>
+            </w:rPr>
+          </w:r>
+        </w:p>
+        <w:p>
+          <w:pPr>
+            <w:pStyle w:val="925"/>
+            <w:tabs>
+              <w:tab w:val="right" w:pos="9637" w:leader="dot"/>
+            </w:tabs>
+            <w:rPr>
+              <w:highlight w:val="none"/>
+            </w:rPr>
+          </w:pPr>
+          <w:hyperlink w:tooltip="#_Toc26" w:anchor="_Toc26" w:history="1">
+            <w:r>
+              <w:rPr>
+                <w:rStyle w:val="918"/>
+              </w:rPr>
+            </w:r>
+            <w:r>
+              <w:rPr>
+                <w:rStyle w:val="918"/>
+                <w:highlight w:val="none"/>
+              </w:rPr>
+              <w:t xml:space="preserve">Приложение В</w:t>
+            </w:r>
+            <w:r>
+              <w:rPr>
+                <w:rStyle w:val="918"/>
+                <w:highlight w:val="none"/>
+              </w:rPr>
+            </w:r>
+            <w:r>
+              <w:tab/>
+            </w:r>
+            <w:r>
+              <w:fldChar w:fldCharType="begin"/>
+              <w:instrText xml:space="preserve">PAGEREF _Toc26 \h</w:instrText>
+              <w:fldChar w:fldCharType="separate"/>
+              <w:t xml:space="preserve">33</w:t>
+              <w:fldChar w:fldCharType="end"/>
+            </w:r>
+          </w:hyperlink>
+          <w:r>
+            <w:rPr>
+              <w:highlight w:val="none"/>
+            </w:rPr>
+          </w:r>
+        </w:p>
+        <w:p>
+          <w:pPr>
+            <w:pStyle w:val="925"/>
+            <w:tabs>
+              <w:tab w:val="right" w:pos="9637" w:leader="dot"/>
+            </w:tabs>
+          </w:pPr>
+          <w:hyperlink w:tooltip="#_Toc27" w:anchor="_Toc27" w:history="1">
+            <w:r>
+              <w:rPr>
+                <w:rStyle w:val="918"/>
+              </w:rPr>
+            </w:r>
+            <w:r>
+              <w:rPr>
+                <w:rStyle w:val="918"/>
+                <w:highlight w:val="none"/>
+              </w:rPr>
+              <w:t xml:space="preserve">Временная диаграмма в формате VCD</w:t>
+            </w:r>
+            <w:r>
+              <w:rPr>
+                <w:rStyle w:val="918"/>
+                <w:highlight w:val="none"/>
+              </w:rPr>
+            </w:r>
+            <w:r>
+              <w:tab/>
+            </w:r>
+            <w:r>
+              <w:fldChar w:fldCharType="begin"/>
+              <w:instrText xml:space="preserve">PAGEREF _Toc27 \h</w:instrText>
+              <w:fldChar w:fldCharType="separate"/>
+              <w:t xml:space="preserve">33</w:t>
+              <w:fldChar w:fldCharType="end"/>
+            </w:r>
+          </w:hyperlink>
+          <w:r/>
         </w:p>
         <w:p>
           <w:pPr>
@@ -1502,11 +1717,15 @@
           <w:bCs/>
           <w:sz w:val="28"/>
           <w:szCs w:val="28"/>
-          <w:highlight w:val="none"/>
+          <w:highlight w:val="red"/>
           <w:u w:val="none"/>
         </w:rPr>
       </w:pPr>
-      <w:r/>
+      <w:r>
+        <w:rPr>
+          <w:highlight w:val="red"/>
+        </w:rPr>
+      </w:r>
       <w:bookmarkStart w:id="10" w:name="_Toc10"/>
       <w:r>
         <w:rPr>
@@ -1514,17 +1733,25 @@
           <w:bCs/>
           <w:sz w:val="28"/>
           <w:szCs w:val="28"/>
-          <w:highlight w:val="none"/>
+          <w:highlight w:val="red"/>
           <w:u w:val="none"/>
         </w:rPr>
         <w:t xml:space="preserve">1 Проектирование архитектуры и бизнес-логики</w:t>
       </w:r>
-      <w:r/>
+      <w:r>
+        <w:rPr>
+          <w:highlight w:val="red"/>
+        </w:rPr>
+      </w:r>
       <w:bookmarkEnd w:id="10"/>
-      <w:r/>
-      <w:r>
-        <w:rPr>
-          <w:highlight w:val="none"/>
+      <w:r>
+        <w:rPr>
+          <w:highlight w:val="red"/>
+        </w:rPr>
+      </w:r>
+      <w:r>
+        <w:rPr>
+          <w:highlight w:val="red"/>
         </w:rPr>
       </w:r>
     </w:p>
@@ -1648,7 +1875,7 @@
           <w:highlight w:val="none"/>
           <w:u w:val="none"/>
         </w:rPr>
-        <w:t xml:space="preserve">рисунке 1.</w:t>
+        <w:t xml:space="preserve">рисунке 1 [1].</w:t>
       </w:r>
       <w:r>
         <w:rPr>
@@ -1969,7 +2196,7 @@
           <w:highlight w:val="none"/>
           <w:u w:val="none"/>
         </w:rPr>
-        <w:t xml:space="preserve">2</w:t>
+        <w:t xml:space="preserve">2 [2]</w:t>
       </w:r>
       <w:r>
         <w:rPr>
@@ -2699,19 +2926,24 @@
           <w:numId w:val="0"/>
         </w:numPr>
         <w:ind w:left="0" w:firstLine="0"/>
-        <w:jc w:val="left"/>
+        <w:jc w:val="center"/>
         <w:shd w:val="nil" w:color="000000"/>
         <w:rPr>
-          <w:highlight w:val="none"/>
-        </w:rPr>
-      </w:pPr>
-      <w:r>
-        <w:rPr>
-          <w:highlight w:val="none"/>
-        </w:rPr>
+          <w:highlight w:val="red"/>
+        </w:rPr>
+      </w:pPr>
+      <w:r>
+        <w:rPr>
+          <w:highlight w:val="red"/>
+        </w:rPr>
+        <w:t xml:space="preserve">(исправить названия)</w:t>
         <w:br w:type="page" w:clear="all"/>
       </w:r>
-      <w:r/>
+      <w:r>
+        <w:rPr>
+          <w:highlight w:val="red"/>
+        </w:rPr>
+      </w:r>
     </w:p>
     <w:p>
       <w:pPr>
@@ -5628,35 +5860,47 @@
       <w:pPr>
         <w:pStyle w:val="764"/>
         <w:rPr>
-          <w:highlight w:val="none"/>
-        </w:rPr>
-      </w:pPr>
-      <w:r/>
+          <w:highlight w:val="red"/>
+        </w:rPr>
+      </w:pPr>
+      <w:r>
+        <w:rPr>
+          <w:highlight w:val="red"/>
+        </w:rPr>
+      </w:r>
       <w:bookmarkStart w:id="15" w:name="_Toc15"/>
       <w:r>
         <w:rPr>
-          <w:highlight w:val="none"/>
+          <w:highlight w:val="red"/>
         </w:rPr>
       </w:r>
       <w:bookmarkStart w:id="7" w:name="_Toc7"/>
       <w:r>
         <w:rPr>
-          <w:highlight w:val="none"/>
+          <w:highlight w:val="red"/>
         </w:rPr>
         <w:t xml:space="preserve">3.1 </w:t>
       </w:r>
       <w:r>
         <w:rPr>
-          <w:highlight w:val="none"/>
+          <w:highlight w:val="red"/>
         </w:rPr>
         <w:t xml:space="preserve">Микросервис взаимодействия с БД</w:t>
       </w:r>
-      <w:r/>
+      <w:r>
+        <w:rPr>
+          <w:highlight w:val="red"/>
+        </w:rPr>
+      </w:r>
       <w:bookmarkEnd w:id="15"/>
-      <w:r/>
-      <w:r>
-        <w:rPr>
-          <w:highlight w:val="none"/>
+      <w:r>
+        <w:rPr>
+          <w:highlight w:val="red"/>
+        </w:rPr>
+      </w:r>
+      <w:r>
+        <w:rPr>
+          <w:highlight w:val="red"/>
         </w:rPr>
       </w:r>
     </w:p>
@@ -5984,7 +6228,7 @@
         <w:rPr>
           <w:highlight w:val="none"/>
         </w:rPr>
-        <w:t xml:space="preserve">Интрефейсы IReadable, IUpdatable и т.п. позволяют взаимодействовать с любым типом сущностей по одному и тому же алгоритму.</w:t>
+        <w:t xml:space="preserve">Интрефейсы IReadable, IUpdatable и т.п. позволяют взаимодействовать с любым типом сущностей по одному и тому же алгоритму [3].</w:t>
       </w:r>
       <w:r>
         <w:rPr>
@@ -7952,7 +8196,7 @@
         <w:rPr>
           <w:highlight w:val="none"/>
         </w:rPr>
-        <w:t xml:space="preserve">9</w:t>
+        <w:t xml:space="preserve">9 [4]</w:t>
       </w:r>
       <w:r>
         <w:rPr>
@@ -8584,7 +8828,7 @@
         <w:rPr>
           <w:highlight w:val="none"/>
         </w:rPr>
-        <w:t xml:space="preserve"> в формат движка Wavedrom. Данный движок позволяет визуализировать временные диаграммы посредством http-запроса, содержащего описание сигнала, к специальному интернет-сервису. </w:t>
+        <w:t xml:space="preserve"> в формат движка Wavedrom [5]. Данный движок позволяет визуализировать временные диаграммы посредством http-запроса, содержащего описание сигнала, к специальному интернет-сервису. </w:t>
       </w:r>
       <w:r>
         <w:rPr>
@@ -11475,19 +11719,445 @@
           <w:bCs/>
           <w:sz w:val="28"/>
           <w:szCs w:val="28"/>
-          <w:highlight w:val="cyan"/>
+          <w:highlight w:val="none"/>
           <w:u w:val="none"/>
         </w:rPr>
         <w:t xml:space="preserve">СПИСОК ИСПОЛЬЗОВАННЫХ ИСТОЧНИКОВ</w:t>
       </w:r>
-      <w:r/>
+      <w:r>
+        <w:rPr>
+          <w:highlight w:val="none"/>
+        </w:rPr>
+      </w:r>
       <w:bookmarkEnd w:id="21"/>
       <w:r/>
-      <w:r/>
+      <w:r>
+        <w:rPr>
+          <w:highlight w:val="none"/>
+        </w:rPr>
+      </w:r>
     </w:p>
     <w:p>
       <w:pPr>
-        <w:shd w:val="nil" w:color="auto"/>
+        <w:pStyle w:val="940"/>
+        <w:numPr>
+          <w:ilvl w:val="0"/>
+          <w:numId w:val="55"/>
+        </w:numPr>
+        <w:ind w:right="0"/>
+        <w:spacing w:before="240" w:after="0" w:line="85" w:lineRule="atLeast"/>
+        <w:rPr>
+          <w:rFonts w:ascii="Times New Roman" w:hAnsi="Times New Roman" w:eastAsia="Times New Roman" w:cs="Times New Roman"/>
+          <w:color w:val="000000"/>
+          <w:sz w:val="28"/>
+          <w:szCs w:val="28"/>
+        </w:rPr>
+        <w:pBdr>
+          <w:top w:val="none" w:color="000000" w:sz="4" w:space="0"/>
+          <w:left w:val="none" w:color="000000" w:sz="4" w:space="0"/>
+          <w:bottom w:val="none" w:color="000000" w:sz="4" w:space="0"/>
+          <w:right w:val="none" w:color="000000" w:sz="4" w:space="0"/>
+        </w:pBdr>
+      </w:pPr>
+      <w:r>
+        <w:rPr>
+          <w:rFonts w:ascii="Times New Roman" w:hAnsi="Times New Roman" w:eastAsia="Times New Roman" w:cs="Times New Roman"/>
+          <w:color w:val="000000"/>
+          <w:sz w:val="28"/>
+        </w:rPr>
+        <w:t xml:space="preserve">C4model [Электронный ресурс]. — URL: https://c4model.com/ (дата обращения: 01.02.2023).</w:t>
+      </w:r>
+      <w:r>
+        <w:rPr>
+          <w:rFonts w:ascii="Times New Roman" w:hAnsi="Times New Roman" w:eastAsia="Times New Roman" w:cs="Times New Roman"/>
+          <w:sz w:val="24"/>
+        </w:rPr>
+      </w:r>
+    </w:p>
+    <w:p>
+      <w:pPr>
+        <w:pStyle w:val="940"/>
+        <w:numPr>
+          <w:ilvl w:val="0"/>
+          <w:numId w:val="55"/>
+        </w:numPr>
+        <w:ind w:right="0"/>
+        <w:spacing w:before="240" w:after="0" w:line="85" w:lineRule="atLeast"/>
+        <w:rPr>
+          <w:rFonts w:ascii="Times New Roman" w:hAnsi="Times New Roman" w:eastAsia="Times New Roman" w:cs="Times New Roman"/>
+          <w:sz w:val="28"/>
+          <w:szCs w:val="28"/>
+        </w:rPr>
+        <w:pBdr>
+          <w:top w:val="none" w:color="000000" w:sz="4" w:space="0"/>
+          <w:left w:val="none" w:color="000000" w:sz="4" w:space="0"/>
+          <w:bottom w:val="none" w:color="000000" w:sz="4" w:space="0"/>
+          <w:right w:val="none" w:color="000000" w:sz="4" w:space="0"/>
+        </w:pBdr>
+      </w:pPr>
+      <w:r>
+        <w:rPr>
+          <w:rFonts w:ascii="Times New Roman" w:hAnsi="Times New Roman" w:eastAsia="Times New Roman" w:cs="Times New Roman"/>
+          <w:color w:val="000000"/>
+          <w:sz w:val="28"/>
+          <w:szCs w:val="28"/>
+        </w:rPr>
+      </w:r>
+      <w:r>
+        <w:rPr>
+          <w:rFonts w:ascii="Times New Roman" w:hAnsi="Times New Roman" w:eastAsia="Times New Roman" w:cs="Times New Roman"/>
+          <w:color w:val="000000"/>
+          <w:sz w:val="28"/>
+          <w:szCs w:val="28"/>
+          <w:highlight w:val="none"/>
+        </w:rPr>
+        <w:t xml:space="preserve">Иванова Г.С. – Технология программирования: учебник / Г.С. Иванова. – 3-е изд., </w:t>
+      </w:r>
+      <w:r>
+        <w:rPr>
+          <w:rFonts w:ascii="Times New Roman" w:hAnsi="Times New Roman" w:eastAsia="Times New Roman" w:cs="Times New Roman"/>
+          <w:color w:val="000000"/>
+          <w:sz w:val="28"/>
+          <w:szCs w:val="28"/>
+          <w:highlight w:val="none"/>
+        </w:rPr>
+        <w:t xml:space="preserve">стер. – М. : КНОРУС, 2016. – 334 с. – (Бакалавриат).</w:t>
+      </w:r>
+      <w:r>
+        <w:rPr>
+          <w:rFonts w:ascii="Times New Roman" w:hAnsi="Times New Roman" w:eastAsia="Times New Roman" w:cs="Times New Roman"/>
+          <w:sz w:val="28"/>
+          <w:szCs w:val="28"/>
+        </w:rPr>
+      </w:r>
+      <w:r>
+        <w:rPr>
+          <w:sz w:val="28"/>
+          <w:szCs w:val="28"/>
+        </w:rPr>
+      </w:r>
+    </w:p>
+    <w:p>
+      <w:pPr>
+        <w:pStyle w:val="940"/>
+        <w:numPr>
+          <w:ilvl w:val="0"/>
+          <w:numId w:val="55"/>
+        </w:numPr>
+        <w:ind w:right="0"/>
+        <w:spacing w:before="240" w:after="0" w:line="85" w:lineRule="atLeast"/>
+        <w:rPr>
+          <w:sz w:val="28"/>
+          <w:szCs w:val="28"/>
+        </w:rPr>
+        <w:pBdr>
+          <w:top w:val="none" w:color="000000" w:sz="4" w:space="0"/>
+          <w:left w:val="none" w:color="000000" w:sz="4" w:space="0"/>
+          <w:bottom w:val="none" w:color="000000" w:sz="4" w:space="0"/>
+          <w:right w:val="none" w:color="000000" w:sz="4" w:space="0"/>
+        </w:pBdr>
+      </w:pPr>
+      <w:r>
+        <w:rPr>
+          <w:rFonts w:ascii="Times New Roman" w:hAnsi="Times New Roman" w:eastAsia="Times New Roman" w:cs="Times New Roman"/>
+          <w:sz w:val="28"/>
+          <w:szCs w:val="28"/>
+          <w:highlight w:val="none"/>
+        </w:rPr>
+      </w:r>
+      <w:r>
+        <w:rPr>
+          <w:rFonts w:ascii="Times New Roman" w:hAnsi="Times New Roman" w:eastAsia="Times New Roman" w:cs="Times New Roman"/>
+          <w:sz w:val="28"/>
+          <w:szCs w:val="28"/>
+          <w:highlight w:val="none"/>
+        </w:rPr>
+        <w:t xml:space="preserve">Medium — Полиморфизм с интерфейсами в Golang </w:t>
+      </w:r>
+      <w:r>
+        <w:rPr>
+          <w:rFonts w:ascii="Times New Roman" w:hAnsi="Times New Roman" w:eastAsia="Times New Roman" w:cs="Times New Roman"/>
+          <w:color w:val="000000"/>
+          <w:sz w:val="28"/>
+          <w:szCs w:val="28"/>
+        </w:rPr>
+        <w:t xml:space="preserve">[Электронный ресурс].</w:t>
+      </w:r>
+      <w:r>
+        <w:rPr>
+          <w:rFonts w:ascii="Times New Roman" w:hAnsi="Times New Roman" w:eastAsia="Times New Roman" w:cs="Times New Roman"/>
+          <w:sz w:val="28"/>
+          <w:szCs w:val="28"/>
+          <w:highlight w:val="none"/>
+        </w:rPr>
+        <w:t xml:space="preserve"> — URL: https://clck.ru/33Vd5g (дата обращения: 05.02.2023).</w:t>
+      </w:r>
+      <w:r>
+        <w:rPr>
+          <w:rFonts w:ascii="Times New Roman" w:hAnsi="Times New Roman" w:eastAsia="Times New Roman" w:cs="Times New Roman"/>
+          <w:sz w:val="28"/>
+          <w:szCs w:val="28"/>
+          <w:highlight w:val="none"/>
+        </w:rPr>
+      </w:r>
+    </w:p>
+    <w:p>
+      <w:pPr>
+        <w:pStyle w:val="940"/>
+        <w:numPr>
+          <w:ilvl w:val="0"/>
+          <w:numId w:val="55"/>
+        </w:numPr>
+        <w:ind w:right="0"/>
+        <w:spacing w:before="240" w:after="0" w:line="85" w:lineRule="atLeast"/>
+        <w:rPr>
+          <w:sz w:val="28"/>
+          <w:szCs w:val="28"/>
+        </w:rPr>
+        <w:pBdr>
+          <w:top w:val="none" w:color="000000" w:sz="4" w:space="0"/>
+          <w:left w:val="none" w:color="000000" w:sz="4" w:space="0"/>
+          <w:bottom w:val="none" w:color="000000" w:sz="4" w:space="0"/>
+          <w:right w:val="none" w:color="000000" w:sz="4" w:space="0"/>
+        </w:pBdr>
+      </w:pPr>
+      <w:r>
+        <w:rPr>
+          <w:rFonts w:ascii="Times New Roman" w:hAnsi="Times New Roman" w:eastAsia="Times New Roman" w:cs="Times New Roman"/>
+          <w:sz w:val="28"/>
+          <w:szCs w:val="28"/>
+          <w:highlight w:val="none"/>
+        </w:rPr>
+        <w:t xml:space="preserve">ReadTheDocs — </w:t>
+      </w:r>
+      <w:r>
+        <w:rPr>
+          <w:rFonts w:ascii="Times New Roman" w:hAnsi="Times New Roman" w:eastAsia="Times New Roman" w:cs="Times New Roman"/>
+          <w:sz w:val="28"/>
+          <w:szCs w:val="28"/>
+          <w:highlight w:val="none"/>
+        </w:rPr>
+        <w:t xml:space="preserve">pyDigitalWaveTools’s documentation</w:t>
+      </w:r>
+      <w:r>
+        <w:rPr>
+          <w:rFonts w:ascii="Times New Roman" w:hAnsi="Times New Roman" w:eastAsia="Times New Roman" w:cs="Times New Roman"/>
+          <w:sz w:val="28"/>
+          <w:szCs w:val="28"/>
+          <w:highlight w:val="none"/>
+        </w:rPr>
+        <w:t xml:space="preserve"> </w:t>
+      </w:r>
+      <w:r>
+        <w:rPr>
+          <w:rFonts w:ascii="Times New Roman" w:hAnsi="Times New Roman" w:eastAsia="Times New Roman" w:cs="Times New Roman"/>
+          <w:color w:val="000000"/>
+          <w:sz w:val="28"/>
+          <w:szCs w:val="28"/>
+        </w:rPr>
+        <w:t xml:space="preserve">[Электронный ресурс].</w:t>
+      </w:r>
+      <w:r>
+        <w:rPr>
+          <w:rFonts w:ascii="Times New Roman" w:hAnsi="Times New Roman" w:eastAsia="Times New Roman" w:cs="Times New Roman"/>
+          <w:sz w:val="28"/>
+          <w:szCs w:val="28"/>
+          <w:highlight w:val="none"/>
+        </w:rPr>
+        <w:t xml:space="preserve"> — URL: </w:t>
+      </w:r>
+      <w:r>
+        <w:rPr>
+          <w:rFonts w:ascii="Times New Roman" w:hAnsi="Times New Roman" w:eastAsia="Times New Roman" w:cs="Times New Roman"/>
+          <w:sz w:val="28"/>
+          <w:szCs w:val="28"/>
+          <w:highlight w:val="none"/>
+        </w:rPr>
+        <w:t xml:space="preserve">https://pydigitalwavetools.readthedocs.io/en/latest/</w:t>
+      </w:r>
+      <w:r>
+        <w:rPr>
+          <w:rFonts w:ascii="Times New Roman" w:hAnsi="Times New Roman" w:eastAsia="Times New Roman" w:cs="Times New Roman"/>
+          <w:sz w:val="28"/>
+          <w:szCs w:val="28"/>
+          <w:highlight w:val="none"/>
+        </w:rPr>
+        <w:t xml:space="preserve"> (дата обращения: 09.02.2023).</w:t>
+      </w:r>
+      <w:r>
+        <w:rPr>
+          <w:rFonts w:ascii="Times New Roman" w:hAnsi="Times New Roman" w:eastAsia="Times New Roman" w:cs="Times New Roman"/>
+          <w:sz w:val="28"/>
+          <w:szCs w:val="28"/>
+          <w:highlight w:val="none"/>
+        </w:rPr>
+      </w:r>
+      <w:r>
+        <w:rPr>
+          <w:rFonts w:ascii="Times New Roman" w:hAnsi="Times New Roman" w:eastAsia="Times New Roman" w:cs="Times New Roman"/>
+          <w:sz w:val="28"/>
+          <w:szCs w:val="28"/>
+          <w:highlight w:val="none"/>
+        </w:rPr>
+      </w:r>
+      <w:r>
+        <w:rPr>
+          <w:rFonts w:ascii="Times New Roman" w:hAnsi="Times New Roman" w:eastAsia="Times New Roman" w:cs="Times New Roman"/>
+          <w:sz w:val="24"/>
+          <w:highlight w:val="none"/>
+        </w:rPr>
+      </w:r>
+      <w:r>
+        <w:rPr>
+          <w:rFonts w:ascii="Times New Roman" w:hAnsi="Times New Roman" w:eastAsia="Times New Roman" w:cs="Times New Roman"/>
+          <w:sz w:val="24"/>
+          <w:highlight w:val="none"/>
+        </w:rPr>
+      </w:r>
+      <w:r>
+        <w:rPr>
+          <w:rFonts w:ascii="Times New Roman" w:hAnsi="Times New Roman" w:eastAsia="Times New Roman" w:cs="Times New Roman"/>
+          <w:sz w:val="28"/>
+          <w:szCs w:val="28"/>
+          <w:highlight w:val="none"/>
+        </w:rPr>
+      </w:r>
+    </w:p>
+    <w:p>
+      <w:pPr>
+        <w:pStyle w:val="940"/>
+        <w:numPr>
+          <w:ilvl w:val="0"/>
+          <w:numId w:val="55"/>
+        </w:numPr>
+        <w:ind w:right="0"/>
+        <w:spacing w:before="240" w:after="0" w:line="85" w:lineRule="atLeast"/>
+        <w:rPr>
+          <w:rFonts w:ascii="Times New Roman" w:hAnsi="Times New Roman" w:eastAsia="Times New Roman" w:cs="Times New Roman"/>
+          <w:sz w:val="28"/>
+          <w:szCs w:val="28"/>
+          <w:highlight w:val="none"/>
+        </w:rPr>
+        <w:pBdr>
+          <w:top w:val="none" w:color="000000" w:sz="4" w:space="0"/>
+          <w:left w:val="none" w:color="000000" w:sz="4" w:space="0"/>
+          <w:bottom w:val="none" w:color="000000" w:sz="4" w:space="0"/>
+          <w:right w:val="none" w:color="000000" w:sz="4" w:space="0"/>
+        </w:pBdr>
+      </w:pPr>
+      <w:r>
+        <w:rPr>
+          <w:rFonts w:ascii="Times New Roman" w:hAnsi="Times New Roman" w:eastAsia="Times New Roman" w:cs="Times New Roman"/>
+          <w:sz w:val="28"/>
+          <w:szCs w:val="28"/>
+          <w:highlight w:val="none"/>
+        </w:rPr>
+        <w:t xml:space="preserve">WaveDrom — </w:t>
+      </w:r>
+      <w:r>
+        <w:rPr>
+          <w:rFonts w:ascii="Times New Roman" w:hAnsi="Times New Roman" w:eastAsia="Times New Roman" w:cs="Times New Roman"/>
+          <w:sz w:val="28"/>
+          <w:szCs w:val="28"/>
+          <w:highlight w:val="none"/>
+        </w:rPr>
+        <w:t xml:space="preserve">Hitchhiker's Guide to the WaveDrom</w:t>
+      </w:r>
+      <w:r>
+        <w:rPr>
+          <w:rFonts w:ascii="Times New Roman" w:hAnsi="Times New Roman" w:eastAsia="Times New Roman" w:cs="Times New Roman"/>
+          <w:sz w:val="28"/>
+          <w:szCs w:val="28"/>
+          <w:highlight w:val="none"/>
+        </w:rPr>
+        <w:t xml:space="preserve"> </w:t>
+      </w:r>
+      <w:r>
+        <w:rPr>
+          <w:rFonts w:ascii="Times New Roman" w:hAnsi="Times New Roman" w:eastAsia="Times New Roman" w:cs="Times New Roman"/>
+          <w:sz w:val="28"/>
+          <w:szCs w:val="28"/>
+          <w:highlight w:val="none"/>
+        </w:rPr>
+      </w:r>
+      <w:r>
+        <w:rPr>
+          <w:rFonts w:ascii="Times New Roman" w:hAnsi="Times New Roman" w:eastAsia="Times New Roman" w:cs="Times New Roman"/>
+          <w:color w:val="000000"/>
+          <w:sz w:val="28"/>
+          <w:szCs w:val="28"/>
+        </w:rPr>
+        <w:t xml:space="preserve">[Электронный ресурс].</w:t>
+      </w:r>
+      <w:r>
+        <w:rPr>
+          <w:rFonts w:ascii="Times New Roman" w:hAnsi="Times New Roman" w:eastAsia="Times New Roman" w:cs="Times New Roman"/>
+          <w:sz w:val="28"/>
+          <w:szCs w:val="28"/>
+          <w:highlight w:val="none"/>
+        </w:rPr>
+        <w:t xml:space="preserve"> — URL: </w:t>
+      </w:r>
+      <w:r>
+        <w:rPr>
+          <w:rFonts w:ascii="Times New Roman" w:hAnsi="Times New Roman" w:eastAsia="Times New Roman" w:cs="Times New Roman"/>
+          <w:sz w:val="28"/>
+          <w:szCs w:val="28"/>
+          <w:highlight w:val="none"/>
+        </w:rPr>
+      </w:r>
+      <w:r>
+        <w:rPr>
+          <w:rFonts w:ascii="Times New Roman" w:hAnsi="Times New Roman" w:eastAsia="Times New Roman" w:cs="Times New Roman"/>
+          <w:sz w:val="28"/>
+          <w:szCs w:val="28"/>
+          <w:highlight w:val="none"/>
+        </w:rPr>
+        <w:t xml:space="preserve">https://wavedrom.com/tutorial.html</w:t>
+      </w:r>
+      <w:r>
+        <w:rPr>
+          <w:rFonts w:ascii="Times New Roman" w:hAnsi="Times New Roman" w:eastAsia="Times New Roman" w:cs="Times New Roman"/>
+          <w:sz w:val="28"/>
+          <w:szCs w:val="28"/>
+          <w:highlight w:val="none"/>
+        </w:rPr>
+        <w:t xml:space="preserve"> (дата обращения: 11.02.2023).</w:t>
+      </w:r>
+      <w:r>
+        <w:rPr>
+          <w:rFonts w:ascii="Times New Roman" w:hAnsi="Times New Roman" w:eastAsia="Times New Roman" w:cs="Times New Roman"/>
+          <w:sz w:val="28"/>
+          <w:szCs w:val="28"/>
+          <w:highlight w:val="none"/>
+        </w:rPr>
+      </w:r>
+      <w:r>
+        <w:rPr>
+          <w:b/>
+          <w:bCs/>
+          <w:i/>
+          <w:sz w:val="28"/>
+          <w:szCs w:val="28"/>
+          <w:highlight w:val="none"/>
+          <w:u w:val="none"/>
+        </w:rPr>
+        <w:br w:type="page" w:clear="all"/>
+      </w:r>
+      <w:r/>
+      <w:r/>
+      <w:r>
+        <w:rPr>
+          <w:rFonts w:ascii="Times New Roman" w:hAnsi="Times New Roman" w:eastAsia="Times New Roman" w:cs="Times New Roman"/>
+          <w:sz w:val="28"/>
+          <w:szCs w:val="28"/>
+          <w:highlight w:val="none"/>
+        </w:rPr>
+      </w:r>
+    </w:p>
+    <w:p>
+      <w:pPr>
+        <w:pStyle w:val="762"/>
         <w:rPr>
           <w:b/>
           <w:bCs/>
@@ -11498,165 +12168,3624 @@
           <w:u w:val="none"/>
         </w:rPr>
       </w:pPr>
-      <w:r>
-        <w:rPr>
-          <w:b/>
-          <w:bCs/>
-          <w:i/>
-          <w:sz w:val="28"/>
-          <w:szCs w:val="28"/>
-          <w:highlight w:val="none"/>
-          <w:u w:val="none"/>
+      <w:r/>
+      <w:bookmarkStart w:id="22" w:name="_Toc22"/>
+      <w:r>
+        <w:rPr>
+          <w:highlight w:val="none"/>
+        </w:rPr>
+        <w:t xml:space="preserve">Приложение А</w:t>
+      </w:r>
+      <w:bookmarkEnd w:id="22"/>
+      <w:r/>
+      <w:r>
+        <w:rPr>
+          <w:highlight w:val="none"/>
+        </w:rPr>
+      </w:r>
+    </w:p>
+    <w:p>
+      <w:pPr>
+        <w:pStyle w:val="762"/>
+        <w:rPr>
+          <w:highlight w:val="none"/>
+        </w:rPr>
+      </w:pPr>
+      <w:r/>
+      <w:bookmarkStart w:id="23" w:name="_Toc23"/>
+      <w:r>
+        <w:rPr>
+          <w:b w:val="0"/>
+          <w:bCs w:val="0"/>
+          <w:highlight w:val="none"/>
+        </w:rPr>
+        <w:t xml:space="preserve">Графические материалы</w:t>
+      </w:r>
+      <w:bookmarkEnd w:id="23"/>
+      <w:r/>
+      <w:r>
+        <w:rPr>
+          <w:highlight w:val="none"/>
+        </w:rPr>
+      </w:r>
+    </w:p>
+    <w:p>
+      <w:pPr>
+        <w:ind w:firstLine="0"/>
+        <w:jc w:val="center"/>
+        <w:rPr>
+          <w:highlight w:val="none"/>
+        </w:rPr>
+      </w:pPr>
+      <w:r>
+        <w:rPr>
+          <w:highlight w:val="none"/>
+        </w:rPr>
+        <w:t xml:space="preserve">Листов 2</w:t>
+      </w:r>
+      <w:r>
+        <w:rPr>
+          <w:highlight w:val="none"/>
+        </w:rPr>
+      </w:r>
+      <w:r>
+        <w:rPr>
+          <w:b w:val="0"/>
+          <w:bCs w:val="0"/>
+          <w:highlight w:val="none"/>
         </w:rPr>
         <w:br w:type="page" w:clear="all"/>
       </w:r>
       <w:r>
         <w:rPr>
-          <w:b/>
-          <w:bCs/>
-          <w:i/>
-          <w:sz w:val="28"/>
-          <w:szCs w:val="28"/>
+          <w:b w:val="0"/>
+          <w:bCs w:val="0"/>
           <w:highlight w:val="cyan"/>
-          <w:u w:val="none"/>
-        </w:rPr>
+        </w:rPr>
+      </w:r>
+      <w:r>
+        <w:rPr>
+          <w:b w:val="0"/>
+          <w:bCs w:val="0"/>
+          <w:highlight w:val="cyan"/>
+        </w:rPr>
+      </w:r>
+      <w:r>
+        <w:rPr>
+          <w:highlight w:val="none"/>
+        </w:rPr>
+      </w:r>
+    </w:p>
+    <w:p>
+      <w:pPr>
+        <w:pStyle w:val="762"/>
+        <w:rPr>
+          <w:highlight w:val="none"/>
+          <w14:ligatures w14:val="none"/>
+        </w:rPr>
+      </w:pPr>
+      <w:r/>
+      <w:bookmarkStart w:id="24" w:name="_Toc24"/>
+      <w:r>
+        <w:rPr>
+          <w:highlight w:val="none"/>
+        </w:rPr>
+        <w:t xml:space="preserve">Приложение Б</w:t>
+      </w:r>
+      <w:bookmarkEnd w:id="24"/>
+      <w:r/>
+      <w:r>
+        <w:rPr>
+          <w:highlight w:val="none"/>
+        </w:rPr>
+      </w:r>
+    </w:p>
+    <w:p>
+      <w:pPr>
+        <w:pStyle w:val="762"/>
+        <w:rPr>
+          <w:highlight w:val="cyan"/>
+          <w14:ligatures w14:val="none"/>
+        </w:rPr>
+      </w:pPr>
+      <w:r/>
+      <w:bookmarkStart w:id="25" w:name="_Toc25"/>
+      <w:r>
+        <w:rPr>
+          <w:b w:val="0"/>
+          <w:bCs w:val="0"/>
+          <w:highlight w:val="none"/>
+        </w:rPr>
+        <w:t xml:space="preserve">Исходные коды на языке Verilog</w:t>
+      </w:r>
+      <w:bookmarkEnd w:id="25"/>
+      <w:r/>
+      <w:r>
+        <w:rPr>
+          <w:highlight w:val="none"/>
+        </w:rPr>
+      </w:r>
+    </w:p>
+    <w:p>
+      <w:pPr>
+        <w:ind w:firstLine="708"/>
+        <w:rPr>
+          <w:highlight w:val="none"/>
+        </w:rPr>
+      </w:pPr>
+      <w:r>
+        <w:t xml:space="preserve">Листинг 1 — исходный код описания устройства</w:t>
+      </w:r>
+      <w:r/>
+    </w:p>
+    <w:tbl>
+      <w:tblPr>
+        <w:tblStyle w:val="944"/>
+        <w:tblW w:w="0" w:type="auto"/>
+        <w:tblLook w:val="04A0" w:firstRow="1" w:lastRow="0" w:firstColumn="1" w:lastColumn="0" w:noHBand="0" w:noVBand="1"/>
+      </w:tblPr>
+      <w:tblGrid>
+        <w:gridCol w:w="9852"/>
+      </w:tblGrid>
+      <w:tr>
+        <w:trPr/>
+        <w:tc>
+          <w:tcPr>
+            <w:tcW w:w="9852" w:type="dxa"/>
+            <w:textDirection w:val="lrTb"/>
+            <w:noWrap w:val="false"/>
+          </w:tcPr>
+          <w:p>
+            <w:pPr>
+              <w:pStyle w:val="961"/>
+            </w:pPr>
+            <w:r>
+              <w:rPr>
+                <w:highlight w:val="none"/>
+              </w:rPr>
+              <w:t xml:space="preserve">module half_adder(  </w:t>
+            </w:r>
+            <w:r/>
+          </w:p>
+          <w:p>
+            <w:pPr>
+              <w:pStyle w:val="961"/>
+            </w:pPr>
+            <w:r>
+              <w:rPr>
+                <w:highlight w:val="none"/>
+              </w:rPr>
+              <w:t xml:space="preserve">    output S,C,  </w:t>
+            </w:r>
+            <w:r/>
+          </w:p>
+          <w:p>
+            <w:pPr>
+              <w:pStyle w:val="961"/>
+            </w:pPr>
+            <w:r>
+              <w:rPr>
+                <w:highlight w:val="none"/>
+              </w:rPr>
+              <w:t xml:space="preserve">    input A,B  </w:t>
+            </w:r>
+            <w:r/>
+          </w:p>
+          <w:p>
+            <w:pPr>
+              <w:pStyle w:val="961"/>
+            </w:pPr>
+            <w:r>
+              <w:rPr>
+                <w:highlight w:val="none"/>
+              </w:rPr>
+              <w:t xml:space="preserve">    );  </w:t>
+            </w:r>
+            <w:r/>
+          </w:p>
+          <w:p>
+            <w:pPr>
+              <w:pStyle w:val="961"/>
+            </w:pPr>
+            <w:r>
+              <w:rPr>
+                <w:highlight w:val="none"/>
+              </w:rPr>
+              <w:t xml:space="preserve">xor(S,A,B);  </w:t>
+            </w:r>
+            <w:r/>
+          </w:p>
+          <w:p>
+            <w:pPr>
+              <w:pStyle w:val="961"/>
+            </w:pPr>
+            <w:r>
+              <w:rPr>
+                <w:highlight w:val="none"/>
+              </w:rPr>
+              <w:t xml:space="preserve">and(C,A,B);  </w:t>
+            </w:r>
+            <w:r/>
+          </w:p>
+          <w:p>
+            <w:pPr>
+              <w:pStyle w:val="961"/>
+            </w:pPr>
+            <w:r>
+              <w:rPr>
+                <w:highlight w:val="none"/>
+              </w:rPr>
+              <w:t xml:space="preserve">endmodule  </w:t>
+            </w:r>
+            <w:r/>
+          </w:p>
+          <w:p>
+            <w:pPr>
+              <w:pStyle w:val="961"/>
+            </w:pPr>
+            <w:r>
+              <w:rPr>
+                <w:highlight w:val="none"/>
+              </w:rPr>
+              <w:t xml:space="preserve"> </w:t>
+            </w:r>
+            <w:r/>
+          </w:p>
+          <w:p>
+            <w:pPr>
+              <w:pStyle w:val="961"/>
+            </w:pPr>
+            <w:r>
+              <w:rPr>
+                <w:highlight w:val="none"/>
+              </w:rPr>
+              <w:t xml:space="preserve">module full_adder(  </w:t>
+            </w:r>
+            <w:r/>
+          </w:p>
+          <w:p>
+            <w:pPr>
+              <w:pStyle w:val="961"/>
+            </w:pPr>
+            <w:r>
+              <w:rPr>
+                <w:highlight w:val="none"/>
+              </w:rPr>
+              <w:t xml:space="preserve">    output S,Cout,  </w:t>
+            </w:r>
+            <w:r/>
+          </w:p>
+          <w:p>
+            <w:pPr>
+              <w:pStyle w:val="961"/>
+            </w:pPr>
+            <w:r>
+              <w:rPr>
+                <w:highlight w:val="none"/>
+              </w:rPr>
+              <w:t xml:space="preserve">    input A,B,Cin  </w:t>
+            </w:r>
+            <w:r/>
+          </w:p>
+          <w:p>
+            <w:pPr>
+              <w:pStyle w:val="961"/>
+            </w:pPr>
+            <w:r>
+              <w:rPr>
+                <w:highlight w:val="none"/>
+              </w:rPr>
+              <w:t xml:space="preserve">    );  </w:t>
+            </w:r>
+            <w:r/>
+          </w:p>
+          <w:p>
+            <w:pPr>
+              <w:pStyle w:val="961"/>
+            </w:pPr>
+            <w:r>
+              <w:rPr>
+                <w:highlight w:val="none"/>
+              </w:rPr>
+              <w:t xml:space="preserve">wire s1,c1,c2;  </w:t>
+            </w:r>
+            <w:r/>
+          </w:p>
+          <w:p>
+            <w:pPr>
+              <w:pStyle w:val="961"/>
+            </w:pPr>
+            <w:r>
+              <w:rPr>
+                <w:highlight w:val="none"/>
+              </w:rPr>
+              <w:t xml:space="preserve">half_adder HA1(s1,c1,A,B);  </w:t>
+            </w:r>
+            <w:r/>
+          </w:p>
+          <w:p>
+            <w:pPr>
+              <w:pStyle w:val="961"/>
+            </w:pPr>
+            <w:r>
+              <w:rPr>
+                <w:highlight w:val="none"/>
+              </w:rPr>
+              <w:t xml:space="preserve">half_adder HA2(S,c2,s1,Cin);  </w:t>
+            </w:r>
+            <w:r/>
+          </w:p>
+          <w:p>
+            <w:pPr>
+              <w:pStyle w:val="961"/>
+            </w:pPr>
+            <w:r>
+              <w:rPr>
+                <w:highlight w:val="none"/>
+              </w:rPr>
+              <w:t xml:space="preserve">or OG1(Cout,c1,c2);  </w:t>
+            </w:r>
+            <w:r/>
+          </w:p>
+          <w:p>
+            <w:pPr>
+              <w:pStyle w:val="961"/>
+            </w:pPr>
+            <w:r>
+              <w:rPr>
+                <w:highlight w:val="none"/>
+              </w:rPr>
+              <w:t xml:space="preserve"> </w:t>
+            </w:r>
+            <w:r/>
+          </w:p>
+          <w:p>
+            <w:pPr>
+              <w:pStyle w:val="961"/>
+            </w:pPr>
+            <w:r>
+              <w:rPr>
+                <w:highlight w:val="none"/>
+              </w:rPr>
+              <w:t xml:space="preserve">endmodule  </w:t>
+            </w:r>
+            <w:r/>
+          </w:p>
+          <w:p>
+            <w:pPr>
+              <w:pStyle w:val="961"/>
+            </w:pPr>
+            <w:r>
+              <w:rPr>
+                <w:highlight w:val="none"/>
+              </w:rPr>
+              <w:t xml:space="preserve"> </w:t>
+            </w:r>
+            <w:r/>
+          </w:p>
+          <w:p>
+            <w:pPr>
+              <w:pStyle w:val="961"/>
+            </w:pPr>
+            <w:r>
+              <w:rPr>
+                <w:highlight w:val="none"/>
+              </w:rPr>
+              <w:t xml:space="preserve">module ripple_adder_4bit(  </w:t>
+            </w:r>
+            <w:r/>
+          </w:p>
+          <w:p>
+            <w:pPr>
+              <w:pStyle w:val="961"/>
+            </w:pPr>
+            <w:r>
+              <w:rPr>
+                <w:highlight w:val="none"/>
+              </w:rPr>
+              <w:t xml:space="preserve">    output [3:0] Sum,  </w:t>
+            </w:r>
+            <w:r/>
+          </w:p>
+          <w:p>
+            <w:pPr>
+              <w:pStyle w:val="961"/>
+            </w:pPr>
+            <w:r>
+              <w:rPr>
+                <w:highlight w:val="none"/>
+              </w:rPr>
+              <w:t xml:space="preserve">    output Cout,  </w:t>
+            </w:r>
+            <w:r/>
+          </w:p>
+          <w:p>
+            <w:pPr>
+              <w:pStyle w:val="961"/>
+            </w:pPr>
+            <w:r>
+              <w:rPr>
+                <w:highlight w:val="none"/>
+              </w:rPr>
+              <w:t xml:space="preserve">    input [3:0] A,B,  </w:t>
+            </w:r>
+            <w:r/>
+          </w:p>
+          <w:p>
+            <w:pPr>
+              <w:pStyle w:val="961"/>
+            </w:pPr>
+            <w:r>
+              <w:rPr>
+                <w:highlight w:val="none"/>
+              </w:rPr>
+              <w:t xml:space="preserve">    input Cin  </w:t>
+            </w:r>
+            <w:r/>
+          </w:p>
+          <w:p>
+            <w:pPr>
+              <w:pStyle w:val="961"/>
+            </w:pPr>
+            <w:r>
+              <w:rPr>
+                <w:highlight w:val="none"/>
+              </w:rPr>
+              <w:t xml:space="preserve">    );  </w:t>
+            </w:r>
+            <w:r/>
+          </w:p>
+          <w:p>
+            <w:pPr>
+              <w:pStyle w:val="961"/>
+            </w:pPr>
+            <w:r>
+              <w:rPr>
+                <w:highlight w:val="none"/>
+              </w:rPr>
+              <w:t xml:space="preserve">wire c1,c2,c3;  </w:t>
+            </w:r>
+            <w:r/>
+          </w:p>
+          <w:p>
+            <w:pPr>
+              <w:pStyle w:val="961"/>
+            </w:pPr>
+            <w:r>
+              <w:rPr>
+                <w:highlight w:val="none"/>
+              </w:rPr>
+              <w:t xml:space="preserve">full_adder FA1(Sum[0],c1,A[0],B[0],Cin),  </w:t>
+            </w:r>
+            <w:r/>
+          </w:p>
+          <w:p>
+            <w:pPr>
+              <w:pStyle w:val="961"/>
+            </w:pPr>
+            <w:r>
+              <w:rPr>
+                <w:highlight w:val="none"/>
+              </w:rPr>
+              <w:t xml:space="preserve">FA2(Sum[1],c2,A[1],B[1],c1),  </w:t>
+            </w:r>
+            <w:r/>
+          </w:p>
+          <w:p>
+            <w:pPr>
+              <w:pStyle w:val="961"/>
+            </w:pPr>
+            <w:r>
+              <w:rPr>
+                <w:highlight w:val="none"/>
+              </w:rPr>
+              <w:t xml:space="preserve">FA3(Sum[2],c3,A[2],B[2],c2),  </w:t>
+            </w:r>
+            <w:r/>
+          </w:p>
+          <w:p>
+            <w:pPr>
+              <w:pStyle w:val="961"/>
+            </w:pPr>
+            <w:r>
+              <w:rPr>
+                <w:highlight w:val="none"/>
+              </w:rPr>
+              <w:t xml:space="preserve">FA4(Sum[3],Cout,A[3],B[3],c3);  </w:t>
+            </w:r>
+            <w:r/>
+          </w:p>
+          <w:p>
+            <w:pPr>
+              <w:pStyle w:val="961"/>
+            </w:pPr>
+            <w:r>
+              <w:rPr>
+                <w:highlight w:val="none"/>
+              </w:rPr>
+              <w:t xml:space="preserve"> </w:t>
+            </w:r>
+            <w:r/>
+          </w:p>
+          <w:p>
+            <w:pPr>
+              <w:pStyle w:val="961"/>
+              <w:rPr>
+                <w:highlight w:val="none"/>
+              </w:rPr>
+            </w:pPr>
+            <w:r>
+              <w:rPr>
+                <w:highlight w:val="none"/>
+              </w:rPr>
+              <w:t xml:space="preserve">endmodule</w:t>
+            </w:r>
+            <w:r/>
+            <w:r>
+              <w:rPr>
+                <w:highlight w:val="none"/>
+              </w:rPr>
+            </w:r>
+            <w:r>
+              <w:rPr>
+                <w:highlight w:val="none"/>
+              </w:rPr>
+            </w:r>
+          </w:p>
+        </w:tc>
+      </w:tr>
+    </w:tbl>
+    <w:p>
+      <w:pPr>
+        <w:shd w:val="nil"/>
+      </w:pPr>
+      <w:r>
+        <w:br w:type="page" w:clear="all"/>
       </w:r>
       <w:r/>
     </w:p>
     <w:p>
       <w:pPr>
-        <w:pStyle w:val="762"/>
-        <w:rPr>
-          <w:b/>
-          <w:bCs/>
-          <w:i/>
-          <w:sz w:val="28"/>
-          <w:szCs w:val="28"/>
-          <w:highlight w:val="cyan"/>
-          <w:u w:val="none"/>
-        </w:rPr>
-      </w:pPr>
-      <w:r/>
-      <w:bookmarkStart w:id="22" w:name="_Toc22"/>
-      <w:r>
-        <w:rPr>
-          <w:b/>
-          <w:bCs/>
-          <w:sz w:val="28"/>
-          <w:szCs w:val="28"/>
-          <w:highlight w:val="cyan"/>
-          <w:u w:val="none"/>
-        </w:rPr>
-        <w:t xml:space="preserve">ПРИЛОЖЕНИЕ Х</w:t>
-      </w:r>
-      <w:r>
-        <w:rPr>
-          <w:b/>
-          <w:bCs/>
-          <w:sz w:val="28"/>
-          <w:szCs w:val="28"/>
-          <w:highlight w:val="cyan"/>
-          <w:u w:val="none"/>
-        </w:rPr>
-        <w:t xml:space="preserve"> – диаграммы последовательности проверки кода и редактирования задания, device.v, tb.v, *.vcd</w:t>
-      </w:r>
-      <w:r>
-        <w:rPr>
-          <w:b/>
-          <w:bCs/>
-          <w:sz w:val="28"/>
-          <w:szCs w:val="28"/>
-          <w:highlight w:val="cyan"/>
-          <w:u w:val="none"/>
-        </w:rPr>
-        <w:t xml:space="preserve">, ...</w:t>
-      </w:r>
-      <w:r/>
-      <w:bookmarkEnd w:id="22"/>
-      <w:r/>
+        <w:ind w:firstLine="0"/>
+        <w:rPr>
+          <w:highlight w:val="none"/>
+        </w:rPr>
+      </w:pPr>
+      <w:r>
+        <w:rPr>
+          <w:highlight w:val="none"/>
+        </w:rPr>
+        <w:tab/>
+        <w:t xml:space="preserve">Листинг 2 — исходный код тестирующей программы</w:t>
+      </w:r>
+      <w:r>
+        <w:rPr>
+          <w:highlight w:val="none"/>
+        </w:rPr>
+      </w:r>
+    </w:p>
+    <w:tbl>
+      <w:tblPr>
+        <w:tblStyle w:val="944"/>
+        <w:tblW w:w="0" w:type="auto"/>
+        <w:tblLook w:val="04A0" w:firstRow="1" w:lastRow="0" w:firstColumn="1" w:lastColumn="0" w:noHBand="0" w:noVBand="1"/>
+      </w:tblPr>
+      <w:tblGrid>
+        <w:gridCol w:w="9852"/>
+      </w:tblGrid>
+      <w:tr>
+        <w:trPr/>
+        <w:tc>
+          <w:tcPr>
+            <w:tcW w:w="9852" w:type="dxa"/>
+            <w:textDirection w:val="lrTb"/>
+            <w:noWrap w:val="false"/>
+          </w:tcPr>
+          <w:p>
+            <w:pPr>
+              <w:pStyle w:val="961"/>
+            </w:pPr>
+            <w:r>
+              <w:rPr>
+                <w:highlight w:val="none"/>
+              </w:rPr>
+              <w:t xml:space="preserve">module adder_tb;  </w:t>
+            </w:r>
+            <w:r/>
+          </w:p>
+          <w:p>
+            <w:pPr>
+              <w:pStyle w:val="961"/>
+            </w:pPr>
+            <w:r>
+              <w:rPr>
+                <w:highlight w:val="none"/>
+              </w:rPr>
+              <w:t xml:space="preserve">// Inputs  </w:t>
+            </w:r>
+            <w:r/>
+          </w:p>
+          <w:p>
+            <w:pPr>
+              <w:pStyle w:val="961"/>
+            </w:pPr>
+            <w:r>
+              <w:rPr>
+                <w:highlight w:val="none"/>
+              </w:rPr>
+              <w:t xml:space="preserve">reg [3:0] A;  </w:t>
+            </w:r>
+            <w:r/>
+          </w:p>
+          <w:p>
+            <w:pPr>
+              <w:pStyle w:val="961"/>
+            </w:pPr>
+            <w:r>
+              <w:rPr>
+                <w:highlight w:val="none"/>
+              </w:rPr>
+              <w:t xml:space="preserve">reg [3:0] B;  </w:t>
+            </w:r>
+            <w:r/>
+          </w:p>
+          <w:p>
+            <w:pPr>
+              <w:pStyle w:val="961"/>
+            </w:pPr>
+            <w:r>
+              <w:rPr>
+                <w:highlight w:val="none"/>
+              </w:rPr>
+              <w:t xml:space="preserve">reg Cin;  </w:t>
+            </w:r>
+            <w:r/>
+          </w:p>
+          <w:p>
+            <w:pPr>
+              <w:pStyle w:val="961"/>
+            </w:pPr>
+            <w:r>
+              <w:rPr>
+                <w:highlight w:val="none"/>
+              </w:rPr>
+              <w:t xml:space="preserve">// Outputs  </w:t>
+            </w:r>
+            <w:r/>
+          </w:p>
+          <w:p>
+            <w:pPr>
+              <w:pStyle w:val="961"/>
+            </w:pPr>
+            <w:r>
+              <w:rPr>
+                <w:highlight w:val="none"/>
+              </w:rPr>
+              <w:t xml:space="preserve">wire [3:0] Sum;  </w:t>
+            </w:r>
+            <w:r/>
+          </w:p>
+          <w:p>
+            <w:pPr>
+              <w:pStyle w:val="961"/>
+            </w:pPr>
+            <w:r>
+              <w:rPr>
+                <w:highlight w:val="none"/>
+              </w:rPr>
+              <w:t xml:space="preserve">wire Cout;  </w:t>
+            </w:r>
+            <w:r/>
+          </w:p>
+          <w:p>
+            <w:pPr>
+              <w:pStyle w:val="961"/>
+            </w:pPr>
+            <w:r>
+              <w:rPr>
+                <w:highlight w:val="none"/>
+              </w:rPr>
+              <w:t xml:space="preserve">// Instantiate the Unit Under Test (UUT)  </w:t>
+            </w:r>
+            <w:r/>
+          </w:p>
+          <w:p>
+            <w:pPr>
+              <w:pStyle w:val="961"/>
+            </w:pPr>
+            <w:r>
+              <w:rPr>
+                <w:highlight w:val="none"/>
+              </w:rPr>
+              <w:t xml:space="preserve">ripple_adder_4bit uut (  </w:t>
+            </w:r>
+            <w:r/>
+          </w:p>
+          <w:p>
+            <w:pPr>
+              <w:pStyle w:val="961"/>
+            </w:pPr>
+            <w:r>
+              <w:rPr>
+                <w:highlight w:val="none"/>
+              </w:rPr>
+              <w:t xml:space="preserve">.Sum(Sum),  </w:t>
+            </w:r>
+            <w:r/>
+          </w:p>
+          <w:p>
+            <w:pPr>
+              <w:pStyle w:val="961"/>
+            </w:pPr>
+            <w:r>
+              <w:rPr>
+                <w:highlight w:val="none"/>
+              </w:rPr>
+              <w:t xml:space="preserve">.Cout(Cout),  </w:t>
+            </w:r>
+            <w:r/>
+          </w:p>
+          <w:p>
+            <w:pPr>
+              <w:pStyle w:val="961"/>
+            </w:pPr>
+            <w:r>
+              <w:rPr>
+                <w:highlight w:val="none"/>
+              </w:rPr>
+              <w:t xml:space="preserve">.A(A),  </w:t>
+            </w:r>
+            <w:r/>
+          </w:p>
+          <w:p>
+            <w:pPr>
+              <w:pStyle w:val="961"/>
+            </w:pPr>
+            <w:r>
+              <w:rPr>
+                <w:highlight w:val="none"/>
+              </w:rPr>
+              <w:t xml:space="preserve">.B(B),  </w:t>
+            </w:r>
+            <w:r/>
+          </w:p>
+          <w:p>
+            <w:pPr>
+              <w:pStyle w:val="961"/>
+            </w:pPr>
+            <w:r>
+              <w:rPr>
+                <w:highlight w:val="none"/>
+              </w:rPr>
+              <w:t xml:space="preserve">.Cin(Cin)  </w:t>
+            </w:r>
+            <w:r/>
+          </w:p>
+          <w:p>
+            <w:pPr>
+              <w:pStyle w:val="961"/>
+            </w:pPr>
+            <w:r>
+              <w:rPr>
+                <w:highlight w:val="none"/>
+              </w:rPr>
+              <w:t xml:space="preserve">);  </w:t>
+            </w:r>
+            <w:r/>
+          </w:p>
+          <w:p>
+            <w:pPr>
+              <w:pStyle w:val="961"/>
+            </w:pPr>
+            <w:r>
+              <w:rPr>
+                <w:highlight w:val="none"/>
+              </w:rPr>
+              <w:t xml:space="preserve">initial begin  </w:t>
+            </w:r>
+            <w:r/>
+          </w:p>
+          <w:p>
+            <w:pPr>
+              <w:pStyle w:val="961"/>
+            </w:pPr>
+            <w:r>
+              <w:rPr>
+                <w:highlight w:val="none"/>
+              </w:rPr>
+              <w:t xml:space="preserve">// Initialize Inputs  </w:t>
+            </w:r>
+            <w:r/>
+          </w:p>
+          <w:p>
+            <w:pPr>
+              <w:pStyle w:val="961"/>
+            </w:pPr>
+            <w:r>
+              <w:rPr>
+                <w:highlight w:val="none"/>
+              </w:rPr>
+              <w:t xml:space="preserve">A = 0;  </w:t>
+            </w:r>
+            <w:r/>
+          </w:p>
+          <w:p>
+            <w:pPr>
+              <w:pStyle w:val="961"/>
+            </w:pPr>
+            <w:r>
+              <w:rPr>
+                <w:highlight w:val="none"/>
+              </w:rPr>
+              <w:t xml:space="preserve">B = 0;  </w:t>
+            </w:r>
+            <w:r/>
+          </w:p>
+          <w:p>
+            <w:pPr>
+              <w:pStyle w:val="961"/>
+            </w:pPr>
+            <w:r>
+              <w:rPr>
+                <w:highlight w:val="none"/>
+              </w:rPr>
+              <w:t xml:space="preserve">Cin = 0;  </w:t>
+            </w:r>
+            <w:r/>
+          </w:p>
+          <w:p>
+            <w:pPr>
+              <w:pStyle w:val="961"/>
+            </w:pPr>
+            <w:r>
+              <w:rPr>
+                <w:highlight w:val="none"/>
+              </w:rPr>
+              <w:t xml:space="preserve">// Wait 100 ns for global reset to finish  </w:t>
+            </w:r>
+            <w:r/>
+          </w:p>
+          <w:p>
+            <w:pPr>
+              <w:pStyle w:val="961"/>
+            </w:pPr>
+            <w:r>
+              <w:rPr>
+                <w:highlight w:val="none"/>
+              </w:rPr>
+              <w:t xml:space="preserve">#100;  </w:t>
+            </w:r>
+            <w:r/>
+          </w:p>
+          <w:p>
+            <w:pPr>
+              <w:pStyle w:val="961"/>
+            </w:pPr>
+            <w:r>
+              <w:rPr>
+                <w:highlight w:val="none"/>
+              </w:rPr>
+              <w:t xml:space="preserve">// Add stimulus here  </w:t>
+            </w:r>
+            <w:r/>
+          </w:p>
+          <w:p>
+            <w:pPr>
+              <w:pStyle w:val="961"/>
+            </w:pPr>
+            <w:r>
+              <w:rPr>
+                <w:highlight w:val="none"/>
+              </w:rPr>
+              <w:t xml:space="preserve">A=4'b0001;B=4'b0000;Cin=1'b0;  </w:t>
+            </w:r>
+            <w:r/>
+          </w:p>
+          <w:p>
+            <w:pPr>
+              <w:pStyle w:val="961"/>
+            </w:pPr>
+            <w:r>
+              <w:rPr>
+                <w:highlight w:val="none"/>
+              </w:rPr>
+              <w:t xml:space="preserve">#10 A=4'b1010;B=4'b0011;Cin=1'b0;  </w:t>
+            </w:r>
+            <w:r/>
+          </w:p>
+          <w:p>
+            <w:pPr>
+              <w:pStyle w:val="961"/>
+            </w:pPr>
+            <w:r>
+              <w:rPr>
+                <w:highlight w:val="none"/>
+              </w:rPr>
+              <w:t xml:space="preserve">#10 A=4'b1101;B=4'b1010;Cin=1'b1;  </w:t>
+            </w:r>
+            <w:r/>
+          </w:p>
+          <w:p>
+            <w:pPr>
+              <w:pStyle w:val="961"/>
+            </w:pPr>
+            <w:r>
+              <w:rPr>
+                <w:highlight w:val="none"/>
+              </w:rPr>
+              <w:t xml:space="preserve">end  </w:t>
+            </w:r>
+            <w:r/>
+          </w:p>
+          <w:p>
+            <w:pPr>
+              <w:pStyle w:val="961"/>
+            </w:pPr>
+            <w:r>
+              <w:rPr>
+                <w:highlight w:val="none"/>
+              </w:rPr>
+              <w:t xml:space="preserve">initial begin  </w:t>
+            </w:r>
+            <w:r/>
+          </w:p>
+          <w:p>
+            <w:pPr>
+              <w:pStyle w:val="961"/>
+            </w:pPr>
+            <w:r>
+              <w:rPr>
+                <w:highlight w:val="none"/>
+              </w:rPr>
+              <w:t xml:space="preserve">$dumpfile("adder.vcd");  </w:t>
+            </w:r>
+            <w:r/>
+          </w:p>
+          <w:p>
+            <w:pPr>
+              <w:pStyle w:val="961"/>
+            </w:pPr>
+            <w:r>
+              <w:rPr>
+                <w:highlight w:val="none"/>
+              </w:rPr>
+              <w:t xml:space="preserve">$dumpvars;  </w:t>
+            </w:r>
+            <w:r/>
+          </w:p>
+          <w:p>
+            <w:pPr>
+              <w:pStyle w:val="961"/>
+            </w:pPr>
+            <w:r>
+              <w:rPr>
+                <w:highlight w:val="none"/>
+              </w:rPr>
+              <w:t xml:space="preserve">end  </w:t>
+            </w:r>
+            <w:r/>
+          </w:p>
+          <w:p>
+            <w:pPr>
+              <w:pStyle w:val="961"/>
+              <w:rPr>
+                <w:highlight w:val="none"/>
+              </w:rPr>
+            </w:pPr>
+            <w:r>
+              <w:rPr>
+                <w:highlight w:val="none"/>
+              </w:rPr>
+              <w:t xml:space="preserve">endmodule</w:t>
+            </w:r>
+            <w:r/>
+            <w:r>
+              <w:rPr>
+                <w:highlight w:val="none"/>
+              </w:rPr>
+            </w:r>
+            <w:r>
+              <w:rPr>
+                <w:highlight w:val="none"/>
+              </w:rPr>
+            </w:r>
+          </w:p>
+        </w:tc>
+      </w:tr>
+    </w:tbl>
+    <w:p>
+      <w:pPr>
+        <w:shd w:val="nil"/>
+      </w:pPr>
+      <w:r>
+        <w:br w:type="page" w:clear="all"/>
+      </w:r>
       <w:r/>
     </w:p>
     <w:p>
       <w:pPr>
-        <w:rPr>
-          <w:highlight w:val="none"/>
-        </w:rPr>
-      </w:pPr>
-      <w:r>
-        <w:rPr>
-          <w:highlight w:val="cyan"/>
-        </w:rPr>
-        <w:t xml:space="preserve">Приложение А – диаграммы последовательности</w:t>
-      </w:r>
-      <w:r>
-        <w:rPr>
-          <w:highlight w:val="cyan"/>
+        <w:pStyle w:val="762"/>
+        <w:rPr>
+          <w:highlight w:val="none"/>
+        </w:rPr>
+      </w:pPr>
+      <w:r/>
+      <w:bookmarkStart w:id="26" w:name="_Toc26"/>
+      <w:r>
+        <w:rPr>
+          <w:highlight w:val="none"/>
+        </w:rPr>
+        <w:t xml:space="preserve">Приложение В</w:t>
+      </w:r>
+      <w:bookmarkEnd w:id="26"/>
+      <w:r/>
+      <w:r>
+        <w:rPr>
+          <w:highlight w:val="none"/>
         </w:rPr>
       </w:r>
     </w:p>
     <w:p>
       <w:pPr>
+        <w:pStyle w:val="762"/>
         <w:rPr>
           <w:b w:val="0"/>
           <w:bCs w:val="0"/>
-          <w:highlight w:val="cyan"/>
-        </w:rPr>
-      </w:pPr>
+        </w:rPr>
+      </w:pPr>
+      <w:r/>
+      <w:bookmarkStart w:id="27" w:name="_Toc27"/>
       <w:r>
         <w:rPr>
           <w:b w:val="0"/>
           <w:bCs w:val="0"/>
-          <w:highlight w:val="cyan"/>
-        </w:rPr>
-        <w:t xml:space="preserve">Приложение Б — </w:t>
-      </w:r>
+          <w:highlight w:val="none"/>
+        </w:rPr>
+        <w:t xml:space="preserve">Временная диаграмма в формате VCD</w:t>
+      </w:r>
+      <w:bookmarkEnd w:id="27"/>
+      <w:r/>
       <w:r>
         <w:rPr>
           <w:b w:val="0"/>
           <w:bCs w:val="0"/>
-          <w:sz w:val="28"/>
-          <w:szCs w:val="28"/>
-          <w:highlight w:val="cyan"/>
-          <w:u w:val="none"/>
-        </w:rPr>
-        <w:t xml:space="preserve"> device.v, tb.v</w:t>
-      </w:r>
-      <w:r>
-        <w:rPr>
-          <w:b w:val="0"/>
-          <w:bCs w:val="0"/>
-          <w:highlight w:val="cyan"/>
-        </w:rPr>
-      </w:r>
-      <w:r>
-        <w:rPr>
-          <w:b w:val="0"/>
-          <w:bCs w:val="0"/>
-          <w:highlight w:val="cyan"/>
+          <w:highlight w:val="none"/>
         </w:rPr>
       </w:r>
     </w:p>
     <w:p>
       <w:pPr>
-        <w:rPr>
-          <w:b w:val="0"/>
-          <w:bCs w:val="0"/>
-          <w:highlight w:val="cyan"/>
-        </w:rPr>
-      </w:pPr>
-      <w:r>
-        <w:rPr>
-          <w:b w:val="0"/>
-          <w:bCs w:val="0"/>
-          <w:highlight w:val="cyan"/>
-        </w:rPr>
-        <w:t xml:space="preserve">Приложение В — *.vcd</w:t>
-      </w:r>
-      <w:r>
-        <w:rPr>
-          <w:b w:val="0"/>
-          <w:bCs w:val="0"/>
-          <w:highlight w:val="cyan"/>
+        <w:ind w:firstLine="0"/>
+        <w:rPr>
+          <w:highlight w:val="none"/>
+        </w:rPr>
+      </w:pPr>
+      <w:r>
+        <w:tab/>
+        <w:t xml:space="preserve">Листинг 1 — пример временной диаграммы в формате VCD</w:t>
+      </w:r>
+      <w:r/>
+    </w:p>
+    <w:tbl>
+      <w:tblPr>
+        <w:tblStyle w:val="944"/>
+        <w:tblW w:w="0" w:type="auto"/>
+        <w:tblLook w:val="04A0" w:firstRow="1" w:lastRow="0" w:firstColumn="1" w:lastColumn="0" w:noHBand="0" w:noVBand="1"/>
+      </w:tblPr>
+      <w:tblGrid>
+        <w:gridCol w:w="9852"/>
+      </w:tblGrid>
+      <w:tr>
+        <w:trPr/>
+        <w:tc>
+          <w:tcPr>
+            <w:tcW w:w="9852" w:type="dxa"/>
+            <w:textDirection w:val="lrTb"/>
+            <w:noWrap w:val="false"/>
+          </w:tcPr>
+          <w:p>
+            <w:pPr>
+              <w:pStyle w:val="961"/>
+            </w:pPr>
+            <w:r>
+              <w:rPr>
+                <w:highlight w:val="none"/>
+              </w:rPr>
+              <w:t xml:space="preserve">$date</w:t>
+            </w:r>
+            <w:r/>
+          </w:p>
+          <w:p>
+            <w:pPr>
+              <w:pStyle w:val="961"/>
+            </w:pPr>
+            <w:r>
+              <w:rPr>
+                <w:highlight w:val="none"/>
+              </w:rPr>
+              <w:tab/>
+              <w:t xml:space="preserve">Sun Aug 21 20:24:04 2022</w:t>
+            </w:r>
+            <w:r/>
+          </w:p>
+          <w:p>
+            <w:pPr>
+              <w:pStyle w:val="961"/>
+            </w:pPr>
+            <w:r>
+              <w:rPr>
+                <w:highlight w:val="none"/>
+              </w:rPr>
+              <w:t xml:space="preserve">$end</w:t>
+            </w:r>
+            <w:r/>
+          </w:p>
+          <w:p>
+            <w:pPr>
+              <w:pStyle w:val="961"/>
+            </w:pPr>
+            <w:r>
+              <w:rPr>
+                <w:highlight w:val="none"/>
+              </w:rPr>
+              <w:t xml:space="preserve">$version</w:t>
+            </w:r>
+            <w:r/>
+          </w:p>
+          <w:p>
+            <w:pPr>
+              <w:pStyle w:val="961"/>
+            </w:pPr>
+            <w:r>
+              <w:rPr>
+                <w:highlight w:val="none"/>
+              </w:rPr>
+              <w:tab/>
+              <w:t xml:space="preserve">Icarus Verilog</w:t>
+            </w:r>
+            <w:r/>
+          </w:p>
+          <w:p>
+            <w:pPr>
+              <w:pStyle w:val="961"/>
+            </w:pPr>
+            <w:r>
+              <w:rPr>
+                <w:highlight w:val="none"/>
+              </w:rPr>
+              <w:t xml:space="preserve">$end</w:t>
+            </w:r>
+            <w:r/>
+          </w:p>
+          <w:p>
+            <w:pPr>
+              <w:pStyle w:val="961"/>
+            </w:pPr>
+            <w:r>
+              <w:rPr>
+                <w:highlight w:val="none"/>
+              </w:rPr>
+              <w:t xml:space="preserve">$timescale</w:t>
+            </w:r>
+            <w:r/>
+          </w:p>
+          <w:p>
+            <w:pPr>
+              <w:pStyle w:val="961"/>
+            </w:pPr>
+            <w:r>
+              <w:rPr>
+                <w:highlight w:val="none"/>
+              </w:rPr>
+              <w:tab/>
+              <w:t xml:space="preserve">1s</w:t>
+            </w:r>
+            <w:r/>
+          </w:p>
+          <w:p>
+            <w:pPr>
+              <w:pStyle w:val="961"/>
+            </w:pPr>
+            <w:r>
+              <w:rPr>
+                <w:highlight w:val="none"/>
+              </w:rPr>
+              <w:t xml:space="preserve">$end</w:t>
+            </w:r>
+            <w:r/>
+          </w:p>
+          <w:p>
+            <w:pPr>
+              <w:pStyle w:val="961"/>
+            </w:pPr>
+            <w:r>
+              <w:rPr>
+                <w:highlight w:val="none"/>
+              </w:rPr>
+              <w:t xml:space="preserve">$scope module adder_tb $end</w:t>
+            </w:r>
+            <w:r/>
+          </w:p>
+          <w:p>
+            <w:pPr>
+              <w:pStyle w:val="961"/>
+            </w:pPr>
+            <w:r>
+              <w:rPr>
+                <w:highlight w:val="none"/>
+              </w:rPr>
+              <w:t xml:space="preserve">$var wire 4 ! Sum [3:0] $end</w:t>
+            </w:r>
+            <w:r/>
+          </w:p>
+          <w:p>
+            <w:pPr>
+              <w:pStyle w:val="961"/>
+            </w:pPr>
+            <w:r>
+              <w:rPr>
+                <w:highlight w:val="none"/>
+              </w:rPr>
+              <w:t xml:space="preserve">$var wire 1 " Cout $end</w:t>
+            </w:r>
+            <w:r/>
+          </w:p>
+          <w:p>
+            <w:pPr>
+              <w:pStyle w:val="961"/>
+            </w:pPr>
+            <w:r>
+              <w:rPr>
+                <w:highlight w:val="none"/>
+              </w:rPr>
+              <w:t xml:space="preserve">$var reg 4 # A [3:0] $end</w:t>
+            </w:r>
+            <w:r/>
+          </w:p>
+          <w:p>
+            <w:pPr>
+              <w:pStyle w:val="961"/>
+            </w:pPr>
+            <w:r>
+              <w:rPr>
+                <w:highlight w:val="none"/>
+              </w:rPr>
+              <w:t xml:space="preserve">$var reg 4 $ B [3:0] $end</w:t>
+            </w:r>
+            <w:r/>
+          </w:p>
+          <w:p>
+            <w:pPr>
+              <w:pStyle w:val="961"/>
+            </w:pPr>
+            <w:r>
+              <w:rPr>
+                <w:highlight w:val="none"/>
+              </w:rPr>
+              <w:t xml:space="preserve">$var reg 1 % Cin $end</w:t>
+            </w:r>
+            <w:r/>
+          </w:p>
+          <w:p>
+            <w:pPr>
+              <w:pStyle w:val="961"/>
+            </w:pPr>
+            <w:r>
+              <w:rPr>
+                <w:highlight w:val="none"/>
+              </w:rPr>
+              <w:t xml:space="preserve">$scope module uut $end</w:t>
+            </w:r>
+            <w:r/>
+          </w:p>
+          <w:p>
+            <w:pPr>
+              <w:pStyle w:val="961"/>
+            </w:pPr>
+            <w:r>
+              <w:rPr>
+                <w:highlight w:val="none"/>
+              </w:rPr>
+              <w:t xml:space="preserve">$var wire 4 &amp; A [3:0] $end</w:t>
+            </w:r>
+            <w:r/>
+          </w:p>
+          <w:p>
+            <w:pPr>
+              <w:pStyle w:val="961"/>
+            </w:pPr>
+            <w:r>
+              <w:rPr>
+                <w:highlight w:val="none"/>
+              </w:rPr>
+              <w:t xml:space="preserve">$var wire 4 ' B [3:0] $end</w:t>
+            </w:r>
+            <w:r/>
+          </w:p>
+          <w:p>
+            <w:pPr>
+              <w:pStyle w:val="961"/>
+            </w:pPr>
+            <w:r>
+              <w:rPr>
+                <w:highlight w:val="none"/>
+              </w:rPr>
+              <w:t xml:space="preserve">$var wire 1 % Cin $end</w:t>
+            </w:r>
+            <w:r/>
+          </w:p>
+          <w:p>
+            <w:pPr>
+              <w:pStyle w:val="961"/>
+            </w:pPr>
+            <w:r>
+              <w:rPr>
+                <w:highlight w:val="none"/>
+              </w:rPr>
+              <w:t xml:space="preserve">$var wire 1 ( c3 $end</w:t>
+            </w:r>
+            <w:r/>
+          </w:p>
+          <w:p>
+            <w:pPr>
+              <w:pStyle w:val="961"/>
+            </w:pPr>
+            <w:r>
+              <w:rPr>
+                <w:highlight w:val="none"/>
+              </w:rPr>
+              <w:t xml:space="preserve">$var wire 1 ) c2 $end</w:t>
+            </w:r>
+            <w:r/>
+          </w:p>
+          <w:p>
+            <w:pPr>
+              <w:pStyle w:val="961"/>
+            </w:pPr>
+            <w:r>
+              <w:rPr>
+                <w:highlight w:val="none"/>
+              </w:rPr>
+              <w:t xml:space="preserve">$var wire 1 * c1 $end</w:t>
+            </w:r>
+            <w:r/>
+          </w:p>
+          <w:p>
+            <w:pPr>
+              <w:pStyle w:val="961"/>
+            </w:pPr>
+            <w:r>
+              <w:rPr>
+                <w:highlight w:val="none"/>
+              </w:rPr>
+              <w:t xml:space="preserve">$var wire 4 + Sum [3:0] $end</w:t>
+            </w:r>
+            <w:r/>
+          </w:p>
+          <w:p>
+            <w:pPr>
+              <w:pStyle w:val="961"/>
+            </w:pPr>
+            <w:r>
+              <w:rPr>
+                <w:highlight w:val="none"/>
+              </w:rPr>
+              <w:t xml:space="preserve">$var wire 1 " Cout $end</w:t>
+            </w:r>
+            <w:r/>
+          </w:p>
+          <w:p>
+            <w:pPr>
+              <w:pStyle w:val="961"/>
+            </w:pPr>
+            <w:r>
+              <w:rPr>
+                <w:highlight w:val="none"/>
+              </w:rPr>
+              <w:t xml:space="preserve">$scope module FA1 $end</w:t>
+            </w:r>
+            <w:r/>
+          </w:p>
+          <w:p>
+            <w:pPr>
+              <w:pStyle w:val="961"/>
+            </w:pPr>
+            <w:r>
+              <w:rPr>
+                <w:highlight w:val="none"/>
+              </w:rPr>
+              <w:t xml:space="preserve">$var wire 1 , A $end</w:t>
+            </w:r>
+            <w:r/>
+          </w:p>
+          <w:p>
+            <w:pPr>
+              <w:pStyle w:val="961"/>
+            </w:pPr>
+            <w:r>
+              <w:rPr>
+                <w:highlight w:val="none"/>
+              </w:rPr>
+              <w:t xml:space="preserve">$var wire 1 - B $end</w:t>
+            </w:r>
+            <w:r/>
+          </w:p>
+          <w:p>
+            <w:pPr>
+              <w:pStyle w:val="961"/>
+            </w:pPr>
+            <w:r>
+              <w:rPr>
+                <w:highlight w:val="none"/>
+              </w:rPr>
+              <w:t xml:space="preserve">$var wire 1 % Cin $end</w:t>
+            </w:r>
+            <w:r/>
+          </w:p>
+          <w:p>
+            <w:pPr>
+              <w:pStyle w:val="961"/>
+            </w:pPr>
+            <w:r>
+              <w:rPr>
+                <w:highlight w:val="none"/>
+              </w:rPr>
+              <w:t xml:space="preserve">$var wire 1 * Cout $end</w:t>
+            </w:r>
+            <w:r/>
+          </w:p>
+          <w:p>
+            <w:pPr>
+              <w:pStyle w:val="961"/>
+            </w:pPr>
+            <w:r>
+              <w:rPr>
+                <w:highlight w:val="none"/>
+              </w:rPr>
+              <w:t xml:space="preserve">$var wire 1 . s1 $end</w:t>
+            </w:r>
+            <w:r/>
+          </w:p>
+          <w:p>
+            <w:pPr>
+              <w:pStyle w:val="961"/>
+            </w:pPr>
+            <w:r>
+              <w:rPr>
+                <w:highlight w:val="none"/>
+              </w:rPr>
+              <w:t xml:space="preserve">$var wire 1 / c2 $end</w:t>
+            </w:r>
+            <w:r/>
+          </w:p>
+          <w:p>
+            <w:pPr>
+              <w:pStyle w:val="961"/>
+            </w:pPr>
+            <w:r>
+              <w:rPr>
+                <w:highlight w:val="none"/>
+              </w:rPr>
+              <w:t xml:space="preserve">$var wire 1 0 c1 $end</w:t>
+            </w:r>
+            <w:r/>
+          </w:p>
+          <w:p>
+            <w:pPr>
+              <w:pStyle w:val="961"/>
+            </w:pPr>
+            <w:r>
+              <w:rPr>
+                <w:highlight w:val="none"/>
+              </w:rPr>
+              <w:t xml:space="preserve">$var wire 1 1 S $end</w:t>
+            </w:r>
+            <w:r/>
+          </w:p>
+          <w:p>
+            <w:pPr>
+              <w:pStyle w:val="961"/>
+            </w:pPr>
+            <w:r>
+              <w:rPr>
+                <w:highlight w:val="none"/>
+              </w:rPr>
+              <w:t xml:space="preserve">$scope module HA1 $end</w:t>
+            </w:r>
+            <w:r/>
+          </w:p>
+          <w:p>
+            <w:pPr>
+              <w:pStyle w:val="961"/>
+            </w:pPr>
+            <w:r>
+              <w:rPr>
+                <w:highlight w:val="none"/>
+              </w:rPr>
+              <w:t xml:space="preserve">$var wire 1 , A $end</w:t>
+            </w:r>
+            <w:r/>
+          </w:p>
+          <w:p>
+            <w:pPr>
+              <w:pStyle w:val="961"/>
+            </w:pPr>
+            <w:r>
+              <w:rPr>
+                <w:highlight w:val="none"/>
+              </w:rPr>
+              <w:t xml:space="preserve">$var wire 1 - B $end</w:t>
+            </w:r>
+            <w:r/>
+          </w:p>
+          <w:p>
+            <w:pPr>
+              <w:pStyle w:val="961"/>
+            </w:pPr>
+            <w:r>
+              <w:rPr>
+                <w:highlight w:val="none"/>
+              </w:rPr>
+              <w:t xml:space="preserve">$var wire 1 0 C $end</w:t>
+            </w:r>
+            <w:r/>
+          </w:p>
+          <w:p>
+            <w:pPr>
+              <w:pStyle w:val="961"/>
+            </w:pPr>
+            <w:r>
+              <w:rPr>
+                <w:highlight w:val="none"/>
+              </w:rPr>
+              <w:t xml:space="preserve">$var wire 1 . S $end</w:t>
+            </w:r>
+            <w:r/>
+          </w:p>
+          <w:p>
+            <w:pPr>
+              <w:pStyle w:val="961"/>
+            </w:pPr>
+            <w:r>
+              <w:rPr>
+                <w:highlight w:val="none"/>
+              </w:rPr>
+              <w:t xml:space="preserve">$upscope $end</w:t>
+            </w:r>
+            <w:r/>
+          </w:p>
+          <w:p>
+            <w:pPr>
+              <w:pStyle w:val="961"/>
+            </w:pPr>
+            <w:r>
+              <w:rPr>
+                <w:highlight w:val="none"/>
+              </w:rPr>
+              <w:t xml:space="preserve">$scope module HA2 $end</w:t>
+            </w:r>
+            <w:r/>
+          </w:p>
+          <w:p>
+            <w:pPr>
+              <w:pStyle w:val="961"/>
+            </w:pPr>
+            <w:r>
+              <w:rPr>
+                <w:highlight w:val="none"/>
+              </w:rPr>
+              <w:t xml:space="preserve">$var wire 1 . A $end</w:t>
+            </w:r>
+            <w:r/>
+          </w:p>
+          <w:p>
+            <w:pPr>
+              <w:pStyle w:val="961"/>
+            </w:pPr>
+            <w:r>
+              <w:rPr>
+                <w:highlight w:val="none"/>
+              </w:rPr>
+              <w:t xml:space="preserve">$var wire 1 % B $end</w:t>
+            </w:r>
+            <w:r/>
+          </w:p>
+          <w:p>
+            <w:pPr>
+              <w:pStyle w:val="961"/>
+            </w:pPr>
+            <w:r>
+              <w:rPr>
+                <w:highlight w:val="none"/>
+              </w:rPr>
+              <w:t xml:space="preserve">$var wire 1 / C $end</w:t>
+            </w:r>
+            <w:r/>
+          </w:p>
+          <w:p>
+            <w:pPr>
+              <w:pStyle w:val="961"/>
+            </w:pPr>
+            <w:r>
+              <w:rPr>
+                <w:highlight w:val="none"/>
+              </w:rPr>
+              <w:t xml:space="preserve">$var wire 1 1 S $end</w:t>
+            </w:r>
+            <w:r/>
+          </w:p>
+          <w:p>
+            <w:pPr>
+              <w:pStyle w:val="961"/>
+            </w:pPr>
+            <w:r>
+              <w:rPr>
+                <w:highlight w:val="none"/>
+              </w:rPr>
+              <w:t xml:space="preserve">$upscope $end</w:t>
+            </w:r>
+            <w:r/>
+          </w:p>
+          <w:p>
+            <w:pPr>
+              <w:pStyle w:val="961"/>
+            </w:pPr>
+            <w:r>
+              <w:rPr>
+                <w:highlight w:val="none"/>
+              </w:rPr>
+              <w:t xml:space="preserve">$upscope $end</w:t>
+            </w:r>
+            <w:r/>
+          </w:p>
+          <w:p>
+            <w:pPr>
+              <w:pStyle w:val="961"/>
+            </w:pPr>
+            <w:r>
+              <w:rPr>
+                <w:highlight w:val="none"/>
+              </w:rPr>
+              <w:t xml:space="preserve">$scope module FA2 $end</w:t>
+            </w:r>
+            <w:r/>
+          </w:p>
+          <w:p>
+            <w:pPr>
+              <w:pStyle w:val="961"/>
+            </w:pPr>
+            <w:r>
+              <w:rPr>
+                <w:highlight w:val="none"/>
+              </w:rPr>
+              <w:t xml:space="preserve">$var wire 1 2 A $end</w:t>
+            </w:r>
+            <w:r/>
+          </w:p>
+          <w:p>
+            <w:pPr>
+              <w:pStyle w:val="961"/>
+            </w:pPr>
+            <w:r>
+              <w:rPr>
+                <w:highlight w:val="none"/>
+              </w:rPr>
+              <w:t xml:space="preserve">$var wire 1 3 B $end</w:t>
+            </w:r>
+            <w:r/>
+          </w:p>
+          <w:p>
+            <w:pPr>
+              <w:pStyle w:val="961"/>
+            </w:pPr>
+            <w:r>
+              <w:rPr>
+                <w:highlight w:val="none"/>
+              </w:rPr>
+              <w:t xml:space="preserve">$var wire 1 * Cin $end</w:t>
+            </w:r>
+            <w:r/>
+          </w:p>
+          <w:p>
+            <w:pPr>
+              <w:pStyle w:val="961"/>
+            </w:pPr>
+            <w:r>
+              <w:rPr>
+                <w:highlight w:val="none"/>
+              </w:rPr>
+              <w:t xml:space="preserve">$var wire 1 ) Cout $end</w:t>
+            </w:r>
+            <w:r/>
+          </w:p>
+          <w:p>
+            <w:pPr>
+              <w:pStyle w:val="961"/>
+            </w:pPr>
+            <w:r>
+              <w:rPr>
+                <w:highlight w:val="none"/>
+              </w:rPr>
+              <w:t xml:space="preserve">$var wire 1 4 s1 $end</w:t>
+            </w:r>
+            <w:r/>
+          </w:p>
+          <w:p>
+            <w:pPr>
+              <w:pStyle w:val="961"/>
+            </w:pPr>
+            <w:r>
+              <w:rPr>
+                <w:highlight w:val="none"/>
+              </w:rPr>
+              <w:t xml:space="preserve">$var wire 1 5 c2 $end</w:t>
+            </w:r>
+            <w:r/>
+          </w:p>
+          <w:p>
+            <w:pPr>
+              <w:pStyle w:val="961"/>
+            </w:pPr>
+            <w:r>
+              <w:rPr>
+                <w:highlight w:val="none"/>
+              </w:rPr>
+              <w:t xml:space="preserve">$var wire 1 6 c1 $end</w:t>
+            </w:r>
+            <w:r/>
+          </w:p>
+          <w:p>
+            <w:pPr>
+              <w:pStyle w:val="961"/>
+            </w:pPr>
+            <w:r>
+              <w:rPr>
+                <w:highlight w:val="none"/>
+              </w:rPr>
+              <w:t xml:space="preserve">$var wire 1 7 S $end</w:t>
+            </w:r>
+            <w:r/>
+          </w:p>
+          <w:p>
+            <w:pPr>
+              <w:pStyle w:val="961"/>
+            </w:pPr>
+            <w:r>
+              <w:rPr>
+                <w:highlight w:val="none"/>
+              </w:rPr>
+              <w:t xml:space="preserve">$scope module HA1 $end</w:t>
+            </w:r>
+            <w:r/>
+          </w:p>
+          <w:p>
+            <w:pPr>
+              <w:pStyle w:val="961"/>
+            </w:pPr>
+            <w:r>
+              <w:rPr>
+                <w:highlight w:val="none"/>
+              </w:rPr>
+              <w:t xml:space="preserve">$var wire 1 2 A $end</w:t>
+            </w:r>
+            <w:r/>
+          </w:p>
+          <w:p>
+            <w:pPr>
+              <w:pStyle w:val="961"/>
+            </w:pPr>
+            <w:r>
+              <w:rPr>
+                <w:highlight w:val="none"/>
+              </w:rPr>
+              <w:t xml:space="preserve">$var wire 1 3 B $end</w:t>
+            </w:r>
+            <w:r/>
+          </w:p>
+          <w:p>
+            <w:pPr>
+              <w:pStyle w:val="961"/>
+            </w:pPr>
+            <w:r>
+              <w:rPr>
+                <w:highlight w:val="none"/>
+              </w:rPr>
+              <w:t xml:space="preserve">$var wire 1 6 C $end</w:t>
+            </w:r>
+            <w:r/>
+          </w:p>
+          <w:p>
+            <w:pPr>
+              <w:pStyle w:val="961"/>
+            </w:pPr>
+            <w:r>
+              <w:rPr>
+                <w:highlight w:val="none"/>
+              </w:rPr>
+              <w:t xml:space="preserve">$var wire 1 4 S $end</w:t>
+            </w:r>
+            <w:r/>
+          </w:p>
+          <w:p>
+            <w:pPr>
+              <w:pStyle w:val="961"/>
+            </w:pPr>
+            <w:r>
+              <w:rPr>
+                <w:highlight w:val="none"/>
+              </w:rPr>
+              <w:t xml:space="preserve">$upscope $end</w:t>
+            </w:r>
+            <w:r/>
+          </w:p>
+          <w:p>
+            <w:pPr>
+              <w:pStyle w:val="961"/>
+            </w:pPr>
+            <w:r>
+              <w:rPr>
+                <w:highlight w:val="none"/>
+              </w:rPr>
+              <w:t xml:space="preserve">$scope module HA2 $end</w:t>
+            </w:r>
+            <w:r/>
+          </w:p>
+          <w:p>
+            <w:pPr>
+              <w:pStyle w:val="961"/>
+            </w:pPr>
+            <w:r>
+              <w:rPr>
+                <w:highlight w:val="none"/>
+              </w:rPr>
+              <w:t xml:space="preserve">$var wire 1 4 A $end</w:t>
+            </w:r>
+            <w:r/>
+          </w:p>
+          <w:p>
+            <w:pPr>
+              <w:pStyle w:val="961"/>
+            </w:pPr>
+            <w:r>
+              <w:rPr>
+                <w:highlight w:val="none"/>
+              </w:rPr>
+              <w:t xml:space="preserve">$var wire 1 * B $end</w:t>
+            </w:r>
+            <w:r/>
+          </w:p>
+          <w:p>
+            <w:pPr>
+              <w:pStyle w:val="961"/>
+            </w:pPr>
+            <w:r>
+              <w:rPr>
+                <w:highlight w:val="none"/>
+              </w:rPr>
+              <w:t xml:space="preserve">$var wire 1 5 C $end</w:t>
+            </w:r>
+            <w:r/>
+          </w:p>
+          <w:p>
+            <w:pPr>
+              <w:pStyle w:val="961"/>
+            </w:pPr>
+            <w:r>
+              <w:rPr>
+                <w:highlight w:val="none"/>
+              </w:rPr>
+              <w:t xml:space="preserve">$var wire 1 7 S $end</w:t>
+            </w:r>
+            <w:r/>
+          </w:p>
+          <w:p>
+            <w:pPr>
+              <w:pStyle w:val="961"/>
+            </w:pPr>
+            <w:r>
+              <w:rPr>
+                <w:highlight w:val="none"/>
+              </w:rPr>
+              <w:t xml:space="preserve">$upscope $end</w:t>
+            </w:r>
+            <w:r/>
+          </w:p>
+          <w:p>
+            <w:pPr>
+              <w:pStyle w:val="961"/>
+            </w:pPr>
+            <w:r>
+              <w:rPr>
+                <w:highlight w:val="none"/>
+              </w:rPr>
+              <w:t xml:space="preserve">$upscope $end</w:t>
+            </w:r>
+            <w:r/>
+          </w:p>
+          <w:p>
+            <w:pPr>
+              <w:pStyle w:val="961"/>
+            </w:pPr>
+            <w:r>
+              <w:rPr>
+                <w:highlight w:val="none"/>
+              </w:rPr>
+              <w:t xml:space="preserve">$scope module FA3 $end</w:t>
+            </w:r>
+            <w:r/>
+          </w:p>
+          <w:p>
+            <w:pPr>
+              <w:pStyle w:val="961"/>
+            </w:pPr>
+            <w:r>
+              <w:rPr>
+                <w:highlight w:val="none"/>
+              </w:rPr>
+              <w:t xml:space="preserve">$var wire 1 8 A $end</w:t>
+            </w:r>
+            <w:r/>
+          </w:p>
+          <w:p>
+            <w:pPr>
+              <w:pStyle w:val="961"/>
+            </w:pPr>
+            <w:r>
+              <w:rPr>
+                <w:highlight w:val="none"/>
+              </w:rPr>
+              <w:t xml:space="preserve">$var wire 1 9 B $end</w:t>
+            </w:r>
+            <w:r/>
+          </w:p>
+          <w:p>
+            <w:pPr>
+              <w:pStyle w:val="961"/>
+            </w:pPr>
+            <w:r>
+              <w:rPr>
+                <w:highlight w:val="none"/>
+              </w:rPr>
+              <w:t xml:space="preserve">$var wire 1 ) Cin $end</w:t>
+            </w:r>
+            <w:r/>
+          </w:p>
+          <w:p>
+            <w:pPr>
+              <w:pStyle w:val="961"/>
+            </w:pPr>
+            <w:r>
+              <w:rPr>
+                <w:highlight w:val="none"/>
+              </w:rPr>
+              <w:t xml:space="preserve">$var wire 1 ( Cout $end</w:t>
+            </w:r>
+            <w:r/>
+          </w:p>
+          <w:p>
+            <w:pPr>
+              <w:pStyle w:val="961"/>
+            </w:pPr>
+            <w:r>
+              <w:rPr>
+                <w:highlight w:val="none"/>
+              </w:rPr>
+              <w:t xml:space="preserve">$var wire 1 : s1 $end</w:t>
+            </w:r>
+            <w:r/>
+          </w:p>
+          <w:p>
+            <w:pPr>
+              <w:pStyle w:val="961"/>
+            </w:pPr>
+            <w:r>
+              <w:rPr>
+                <w:highlight w:val="none"/>
+              </w:rPr>
+              <w:t xml:space="preserve">$var wire 1 ; c2 $end</w:t>
+            </w:r>
+            <w:r/>
+          </w:p>
+          <w:p>
+            <w:pPr>
+              <w:pStyle w:val="961"/>
+            </w:pPr>
+            <w:r>
+              <w:rPr>
+                <w:highlight w:val="none"/>
+              </w:rPr>
+              <w:t xml:space="preserve">$var wire 1 &lt; c1 $end</w:t>
+            </w:r>
+            <w:r/>
+          </w:p>
+          <w:p>
+            <w:pPr>
+              <w:pStyle w:val="961"/>
+            </w:pPr>
+            <w:r>
+              <w:rPr>
+                <w:highlight w:val="none"/>
+              </w:rPr>
+              <w:t xml:space="preserve">$var wire 1 = S $end</w:t>
+            </w:r>
+            <w:r/>
+          </w:p>
+          <w:p>
+            <w:pPr>
+              <w:pStyle w:val="961"/>
+            </w:pPr>
+            <w:r>
+              <w:rPr>
+                <w:highlight w:val="none"/>
+              </w:rPr>
+              <w:t xml:space="preserve">$scope module HA1 $end</w:t>
+            </w:r>
+            <w:r/>
+          </w:p>
+          <w:p>
+            <w:pPr>
+              <w:pStyle w:val="961"/>
+            </w:pPr>
+            <w:r>
+              <w:rPr>
+                <w:highlight w:val="none"/>
+              </w:rPr>
+              <w:t xml:space="preserve">$var wire 1 8 A $end</w:t>
+            </w:r>
+            <w:r/>
+          </w:p>
+          <w:p>
+            <w:pPr>
+              <w:pStyle w:val="961"/>
+            </w:pPr>
+            <w:r>
+              <w:rPr>
+                <w:highlight w:val="none"/>
+              </w:rPr>
+              <w:t xml:space="preserve">$var wire 1 9 B $end</w:t>
+            </w:r>
+            <w:r/>
+          </w:p>
+          <w:p>
+            <w:pPr>
+              <w:pStyle w:val="961"/>
+            </w:pPr>
+            <w:r>
+              <w:rPr>
+                <w:highlight w:val="none"/>
+              </w:rPr>
+              <w:t xml:space="preserve">$var wire 1 &lt; C $end</w:t>
+            </w:r>
+            <w:r/>
+          </w:p>
+          <w:p>
+            <w:pPr>
+              <w:pStyle w:val="961"/>
+            </w:pPr>
+            <w:r>
+              <w:rPr>
+                <w:highlight w:val="none"/>
+              </w:rPr>
+              <w:t xml:space="preserve">$var wire 1 : S $end</w:t>
+            </w:r>
+            <w:r/>
+          </w:p>
+          <w:p>
+            <w:pPr>
+              <w:pStyle w:val="961"/>
+            </w:pPr>
+            <w:r>
+              <w:rPr>
+                <w:highlight w:val="none"/>
+              </w:rPr>
+              <w:t xml:space="preserve">$upscope $end</w:t>
+            </w:r>
+            <w:r/>
+          </w:p>
+          <w:p>
+            <w:pPr>
+              <w:pStyle w:val="961"/>
+            </w:pPr>
+            <w:r>
+              <w:rPr>
+                <w:highlight w:val="none"/>
+              </w:rPr>
+              <w:t xml:space="preserve">$scope module HA2 $end</w:t>
+            </w:r>
+            <w:r/>
+          </w:p>
+          <w:p>
+            <w:pPr>
+              <w:pStyle w:val="961"/>
+            </w:pPr>
+            <w:r>
+              <w:rPr>
+                <w:highlight w:val="none"/>
+              </w:rPr>
+              <w:t xml:space="preserve">$var wire 1 : A $end</w:t>
+            </w:r>
+            <w:r/>
+          </w:p>
+          <w:p>
+            <w:pPr>
+              <w:pStyle w:val="961"/>
+            </w:pPr>
+            <w:r>
+              <w:rPr>
+                <w:highlight w:val="none"/>
+              </w:rPr>
+              <w:t xml:space="preserve">$var wire 1 ) B $end</w:t>
+            </w:r>
+            <w:r/>
+          </w:p>
+          <w:p>
+            <w:pPr>
+              <w:pStyle w:val="961"/>
+            </w:pPr>
+            <w:r>
+              <w:rPr>
+                <w:highlight w:val="none"/>
+              </w:rPr>
+              <w:t xml:space="preserve">$var wire 1 ; C $end</w:t>
+            </w:r>
+            <w:r/>
+          </w:p>
+          <w:p>
+            <w:pPr>
+              <w:pStyle w:val="961"/>
+            </w:pPr>
+            <w:r>
+              <w:rPr>
+                <w:highlight w:val="none"/>
+              </w:rPr>
+              <w:t xml:space="preserve">$var wire 1 = S $end</w:t>
+            </w:r>
+            <w:r/>
+          </w:p>
+          <w:p>
+            <w:pPr>
+              <w:pStyle w:val="961"/>
+            </w:pPr>
+            <w:r>
+              <w:rPr>
+                <w:highlight w:val="none"/>
+              </w:rPr>
+              <w:t xml:space="preserve">$upscope $end</w:t>
+            </w:r>
+            <w:r/>
+          </w:p>
+          <w:p>
+            <w:pPr>
+              <w:pStyle w:val="961"/>
+            </w:pPr>
+            <w:r>
+              <w:rPr>
+                <w:highlight w:val="none"/>
+              </w:rPr>
+              <w:t xml:space="preserve">$upscope $end</w:t>
+            </w:r>
+            <w:r/>
+          </w:p>
+          <w:p>
+            <w:pPr>
+              <w:pStyle w:val="961"/>
+            </w:pPr>
+            <w:r>
+              <w:rPr>
+                <w:highlight w:val="none"/>
+              </w:rPr>
+              <w:t xml:space="preserve">$scope module FA4 $end</w:t>
+            </w:r>
+            <w:r/>
+          </w:p>
+          <w:p>
+            <w:pPr>
+              <w:pStyle w:val="961"/>
+            </w:pPr>
+            <w:r>
+              <w:rPr>
+                <w:highlight w:val="none"/>
+              </w:rPr>
+              <w:t xml:space="preserve">$var wire 1 &gt; A $end</w:t>
+            </w:r>
+            <w:r/>
+          </w:p>
+          <w:p>
+            <w:pPr>
+              <w:pStyle w:val="961"/>
+            </w:pPr>
+            <w:r>
+              <w:rPr>
+                <w:highlight w:val="none"/>
+              </w:rPr>
+              <w:t xml:space="preserve">$var wire 1 ? B $end</w:t>
+            </w:r>
+            <w:r/>
+          </w:p>
+          <w:p>
+            <w:pPr>
+              <w:pStyle w:val="961"/>
+            </w:pPr>
+            <w:r>
+              <w:rPr>
+                <w:highlight w:val="none"/>
+              </w:rPr>
+              <w:t xml:space="preserve">$var wire 1 ( Cin $end</w:t>
+            </w:r>
+            <w:r/>
+          </w:p>
+          <w:p>
+            <w:pPr>
+              <w:pStyle w:val="961"/>
+            </w:pPr>
+            <w:r>
+              <w:rPr>
+                <w:highlight w:val="none"/>
+              </w:rPr>
+              <w:t xml:space="preserve">$var wire 1 " Cout $end</w:t>
+            </w:r>
+            <w:r/>
+          </w:p>
+          <w:p>
+            <w:pPr>
+              <w:pStyle w:val="961"/>
+            </w:pPr>
+            <w:r>
+              <w:rPr>
+                <w:highlight w:val="none"/>
+              </w:rPr>
+              <w:t xml:space="preserve">$var wire 1 @ s1 $end</w:t>
+            </w:r>
+            <w:r/>
+          </w:p>
+          <w:p>
+            <w:pPr>
+              <w:pStyle w:val="961"/>
+            </w:pPr>
+            <w:r>
+              <w:rPr>
+                <w:highlight w:val="none"/>
+              </w:rPr>
+              <w:t xml:space="preserve">$var wire 1 A c2 $end</w:t>
+            </w:r>
+            <w:r/>
+          </w:p>
+          <w:p>
+            <w:pPr>
+              <w:pStyle w:val="961"/>
+            </w:pPr>
+            <w:r>
+              <w:rPr>
+                <w:highlight w:val="none"/>
+              </w:rPr>
+              <w:t xml:space="preserve">$var wire 1 B c1 $end</w:t>
+            </w:r>
+            <w:r/>
+          </w:p>
+          <w:p>
+            <w:pPr>
+              <w:pStyle w:val="961"/>
+            </w:pPr>
+            <w:r>
+              <w:rPr>
+                <w:highlight w:val="none"/>
+              </w:rPr>
+              <w:t xml:space="preserve">$var wire 1 C S $end</w:t>
+            </w:r>
+            <w:r/>
+          </w:p>
+          <w:p>
+            <w:pPr>
+              <w:pStyle w:val="961"/>
+            </w:pPr>
+            <w:r>
+              <w:rPr>
+                <w:highlight w:val="none"/>
+              </w:rPr>
+              <w:t xml:space="preserve">$scope module HA1 $end</w:t>
+            </w:r>
+            <w:r/>
+          </w:p>
+          <w:p>
+            <w:pPr>
+              <w:pStyle w:val="961"/>
+            </w:pPr>
+            <w:r>
+              <w:rPr>
+                <w:highlight w:val="none"/>
+              </w:rPr>
+              <w:t xml:space="preserve">$var wire 1 &gt; A $end</w:t>
+            </w:r>
+            <w:r/>
+          </w:p>
+          <w:p>
+            <w:pPr>
+              <w:pStyle w:val="961"/>
+            </w:pPr>
+            <w:r>
+              <w:rPr>
+                <w:highlight w:val="none"/>
+              </w:rPr>
+              <w:t xml:space="preserve">$var wire 1 ? B $end</w:t>
+            </w:r>
+            <w:r/>
+          </w:p>
+          <w:p>
+            <w:pPr>
+              <w:pStyle w:val="961"/>
+            </w:pPr>
+            <w:r>
+              <w:rPr>
+                <w:highlight w:val="none"/>
+              </w:rPr>
+              <w:t xml:space="preserve">$var wire 1 B C $end</w:t>
+            </w:r>
+            <w:r/>
+          </w:p>
+          <w:p>
+            <w:pPr>
+              <w:pStyle w:val="961"/>
+            </w:pPr>
+            <w:r>
+              <w:rPr>
+                <w:highlight w:val="none"/>
+              </w:rPr>
+              <w:t xml:space="preserve">$var wire 1 @ S $end</w:t>
+            </w:r>
+            <w:r/>
+          </w:p>
+          <w:p>
+            <w:pPr>
+              <w:pStyle w:val="961"/>
+            </w:pPr>
+            <w:r>
+              <w:rPr>
+                <w:highlight w:val="none"/>
+              </w:rPr>
+              <w:t xml:space="preserve">$upscope $end</w:t>
+            </w:r>
+            <w:r/>
+          </w:p>
+          <w:p>
+            <w:pPr>
+              <w:pStyle w:val="961"/>
+            </w:pPr>
+            <w:r>
+              <w:rPr>
+                <w:highlight w:val="none"/>
+              </w:rPr>
+              <w:t xml:space="preserve">$scope module HA2 $end</w:t>
+            </w:r>
+            <w:r/>
+          </w:p>
+          <w:p>
+            <w:pPr>
+              <w:pStyle w:val="961"/>
+            </w:pPr>
+            <w:r>
+              <w:rPr>
+                <w:highlight w:val="none"/>
+              </w:rPr>
+              <w:t xml:space="preserve">$var wire 1 @ A $end</w:t>
+            </w:r>
+            <w:r/>
+          </w:p>
+          <w:p>
+            <w:pPr>
+              <w:pStyle w:val="961"/>
+            </w:pPr>
+            <w:r>
+              <w:rPr>
+                <w:highlight w:val="none"/>
+              </w:rPr>
+              <w:t xml:space="preserve">$var wire 1 ( B $end</w:t>
+            </w:r>
+            <w:r/>
+          </w:p>
+          <w:p>
+            <w:pPr>
+              <w:pStyle w:val="961"/>
+            </w:pPr>
+            <w:r>
+              <w:rPr>
+                <w:highlight w:val="none"/>
+              </w:rPr>
+              <w:t xml:space="preserve">$var wire 1 A C $end</w:t>
+            </w:r>
+            <w:r/>
+          </w:p>
+          <w:p>
+            <w:pPr>
+              <w:pStyle w:val="961"/>
+            </w:pPr>
+            <w:r>
+              <w:rPr>
+                <w:highlight w:val="none"/>
+              </w:rPr>
+              <w:t xml:space="preserve">$var wire 1 C S $end</w:t>
+            </w:r>
+            <w:r/>
+          </w:p>
+          <w:p>
+            <w:pPr>
+              <w:pStyle w:val="961"/>
+            </w:pPr>
+            <w:r>
+              <w:rPr>
+                <w:highlight w:val="none"/>
+              </w:rPr>
+              <w:t xml:space="preserve">$upscope $end</w:t>
+            </w:r>
+            <w:r/>
+          </w:p>
+          <w:p>
+            <w:pPr>
+              <w:pStyle w:val="961"/>
+            </w:pPr>
+            <w:r>
+              <w:rPr>
+                <w:highlight w:val="none"/>
+              </w:rPr>
+              <w:t xml:space="preserve">$upscope $end</w:t>
+            </w:r>
+            <w:r/>
+          </w:p>
+          <w:p>
+            <w:pPr>
+              <w:pStyle w:val="961"/>
+            </w:pPr>
+            <w:r>
+              <w:rPr>
+                <w:highlight w:val="none"/>
+              </w:rPr>
+              <w:t xml:space="preserve">$upscope $end</w:t>
+            </w:r>
+            <w:r/>
+          </w:p>
+          <w:p>
+            <w:pPr>
+              <w:pStyle w:val="961"/>
+            </w:pPr>
+            <w:r>
+              <w:rPr>
+                <w:highlight w:val="none"/>
+              </w:rPr>
+              <w:t xml:space="preserve">$upscope $end</w:t>
+            </w:r>
+            <w:r/>
+          </w:p>
+          <w:p>
+            <w:pPr>
+              <w:pStyle w:val="961"/>
+            </w:pPr>
+            <w:r>
+              <w:rPr>
+                <w:highlight w:val="none"/>
+              </w:rPr>
+              <w:t xml:space="preserve">$enddefinitions $end</w:t>
+            </w:r>
+            <w:r/>
+          </w:p>
+          <w:p>
+            <w:pPr>
+              <w:pStyle w:val="961"/>
+            </w:pPr>
+            <w:r>
+              <w:rPr>
+                <w:highlight w:val="none"/>
+              </w:rPr>
+              <w:t xml:space="preserve">#0</w:t>
+            </w:r>
+            <w:r/>
+          </w:p>
+          <w:p>
+            <w:pPr>
+              <w:pStyle w:val="961"/>
+            </w:pPr>
+            <w:r>
+              <w:rPr>
+                <w:highlight w:val="none"/>
+              </w:rPr>
+              <w:t xml:space="preserve">$dumpvars</w:t>
+            </w:r>
+            <w:r/>
+          </w:p>
+          <w:p>
+            <w:pPr>
+              <w:pStyle w:val="961"/>
+            </w:pPr>
+            <w:r>
+              <w:rPr>
+                <w:highlight w:val="none"/>
+              </w:rPr>
+              <w:t xml:space="preserve">0C</w:t>
+            </w:r>
+            <w:r/>
+          </w:p>
+          <w:p>
+            <w:pPr>
+              <w:pStyle w:val="961"/>
+            </w:pPr>
+            <w:r>
+              <w:rPr>
+                <w:highlight w:val="none"/>
+              </w:rPr>
+              <w:t xml:space="preserve">0B</w:t>
+            </w:r>
+            <w:r/>
+          </w:p>
+          <w:p>
+            <w:pPr>
+              <w:pStyle w:val="961"/>
+            </w:pPr>
+            <w:r>
+              <w:rPr>
+                <w:highlight w:val="none"/>
+              </w:rPr>
+              <w:t xml:space="preserve">0A</w:t>
+            </w:r>
+            <w:r/>
+          </w:p>
+          <w:p>
+            <w:pPr>
+              <w:pStyle w:val="961"/>
+            </w:pPr>
+            <w:r>
+              <w:rPr>
+                <w:highlight w:val="none"/>
+              </w:rPr>
+              <w:t xml:space="preserve">0@</w:t>
+            </w:r>
+            <w:r/>
+          </w:p>
+          <w:p>
+            <w:pPr>
+              <w:pStyle w:val="961"/>
+            </w:pPr>
+            <w:r>
+              <w:rPr>
+                <w:highlight w:val="none"/>
+              </w:rPr>
+              <w:t xml:space="preserve">0?</w:t>
+            </w:r>
+            <w:r/>
+          </w:p>
+          <w:p>
+            <w:pPr>
+              <w:pStyle w:val="961"/>
+            </w:pPr>
+            <w:r>
+              <w:rPr>
+                <w:highlight w:val="none"/>
+              </w:rPr>
+              <w:t xml:space="preserve">0&gt;</w:t>
+            </w:r>
+            <w:r/>
+          </w:p>
+          <w:p>
+            <w:pPr>
+              <w:pStyle w:val="961"/>
+            </w:pPr>
+            <w:r>
+              <w:rPr>
+                <w:highlight w:val="none"/>
+              </w:rPr>
+              <w:t xml:space="preserve">0=</w:t>
+            </w:r>
+            <w:r/>
+          </w:p>
+          <w:p>
+            <w:pPr>
+              <w:pStyle w:val="961"/>
+            </w:pPr>
+            <w:r>
+              <w:rPr>
+                <w:highlight w:val="none"/>
+              </w:rPr>
+              <w:t xml:space="preserve">0&lt;</w:t>
+            </w:r>
+            <w:r/>
+          </w:p>
+          <w:p>
+            <w:pPr>
+              <w:pStyle w:val="961"/>
+            </w:pPr>
+            <w:r>
+              <w:rPr>
+                <w:highlight w:val="none"/>
+              </w:rPr>
+              <w:t xml:space="preserve">0;</w:t>
+            </w:r>
+            <w:r/>
+          </w:p>
+          <w:p>
+            <w:pPr>
+              <w:pStyle w:val="961"/>
+            </w:pPr>
+            <w:r>
+              <w:rPr>
+                <w:highlight w:val="none"/>
+              </w:rPr>
+              <w:t xml:space="preserve">0:</w:t>
+            </w:r>
+            <w:r/>
+          </w:p>
+          <w:p>
+            <w:pPr>
+              <w:pStyle w:val="961"/>
+            </w:pPr>
+            <w:r>
+              <w:rPr>
+                <w:highlight w:val="none"/>
+              </w:rPr>
+              <w:t xml:space="preserve">09</w:t>
+            </w:r>
+            <w:r/>
+          </w:p>
+          <w:p>
+            <w:pPr>
+              <w:pStyle w:val="961"/>
+            </w:pPr>
+            <w:r>
+              <w:rPr>
+                <w:highlight w:val="none"/>
+              </w:rPr>
+              <w:t xml:space="preserve">08</w:t>
+            </w:r>
+            <w:r/>
+          </w:p>
+          <w:p>
+            <w:pPr>
+              <w:pStyle w:val="961"/>
+            </w:pPr>
+            <w:r>
+              <w:rPr>
+                <w:highlight w:val="none"/>
+              </w:rPr>
+              <w:t xml:space="preserve">07</w:t>
+            </w:r>
+            <w:r/>
+          </w:p>
+          <w:p>
+            <w:pPr>
+              <w:pStyle w:val="961"/>
+            </w:pPr>
+            <w:r>
+              <w:rPr>
+                <w:highlight w:val="none"/>
+              </w:rPr>
+              <w:t xml:space="preserve">06</w:t>
+            </w:r>
+            <w:r/>
+          </w:p>
+          <w:p>
+            <w:pPr>
+              <w:pStyle w:val="961"/>
+            </w:pPr>
+            <w:r>
+              <w:rPr>
+                <w:highlight w:val="none"/>
+              </w:rPr>
+              <w:t xml:space="preserve">05</w:t>
+            </w:r>
+            <w:r/>
+          </w:p>
+          <w:p>
+            <w:pPr>
+              <w:pStyle w:val="961"/>
+            </w:pPr>
+            <w:r>
+              <w:rPr>
+                <w:highlight w:val="none"/>
+              </w:rPr>
+              <w:t xml:space="preserve">04</w:t>
+            </w:r>
+            <w:r/>
+          </w:p>
+          <w:p>
+            <w:pPr>
+              <w:pStyle w:val="961"/>
+            </w:pPr>
+            <w:r>
+              <w:rPr>
+                <w:highlight w:val="none"/>
+              </w:rPr>
+              <w:t xml:space="preserve">03</w:t>
+            </w:r>
+            <w:r/>
+          </w:p>
+          <w:p>
+            <w:pPr>
+              <w:pStyle w:val="961"/>
+            </w:pPr>
+            <w:r>
+              <w:rPr>
+                <w:highlight w:val="none"/>
+              </w:rPr>
+              <w:t xml:space="preserve">02</w:t>
+            </w:r>
+            <w:r/>
+          </w:p>
+          <w:p>
+            <w:pPr>
+              <w:pStyle w:val="961"/>
+            </w:pPr>
+            <w:r>
+              <w:rPr>
+                <w:highlight w:val="none"/>
+              </w:rPr>
+              <w:t xml:space="preserve">01</w:t>
+            </w:r>
+            <w:r/>
+          </w:p>
+          <w:p>
+            <w:pPr>
+              <w:pStyle w:val="961"/>
+            </w:pPr>
+            <w:r>
+              <w:rPr>
+                <w:highlight w:val="none"/>
+              </w:rPr>
+              <w:t xml:space="preserve">00</w:t>
+            </w:r>
+            <w:r/>
+          </w:p>
+          <w:p>
+            <w:pPr>
+              <w:pStyle w:val="961"/>
+            </w:pPr>
+            <w:r>
+              <w:rPr>
+                <w:highlight w:val="none"/>
+              </w:rPr>
+              <w:t xml:space="preserve">0/</w:t>
+            </w:r>
+            <w:r/>
+          </w:p>
+          <w:p>
+            <w:pPr>
+              <w:pStyle w:val="961"/>
+            </w:pPr>
+            <w:r>
+              <w:rPr>
+                <w:highlight w:val="none"/>
+              </w:rPr>
+              <w:t xml:space="preserve">0.</w:t>
+            </w:r>
+            <w:r/>
+          </w:p>
+          <w:p>
+            <w:pPr>
+              <w:pStyle w:val="961"/>
+            </w:pPr>
+            <w:r>
+              <w:rPr>
+                <w:highlight w:val="none"/>
+              </w:rPr>
+              <w:t xml:space="preserve">0-</w:t>
+            </w:r>
+            <w:r/>
+          </w:p>
+          <w:p>
+            <w:pPr>
+              <w:pStyle w:val="961"/>
+            </w:pPr>
+            <w:r>
+              <w:rPr>
+                <w:highlight w:val="none"/>
+              </w:rPr>
+              <w:t xml:space="preserve">0,</w:t>
+            </w:r>
+            <w:r/>
+          </w:p>
+          <w:p>
+            <w:pPr>
+              <w:pStyle w:val="961"/>
+            </w:pPr>
+            <w:r>
+              <w:rPr>
+                <w:highlight w:val="none"/>
+              </w:rPr>
+              <w:t xml:space="preserve">b0 +</w:t>
+            </w:r>
+            <w:r/>
+          </w:p>
+          <w:p>
+            <w:pPr>
+              <w:pStyle w:val="961"/>
+            </w:pPr>
+            <w:r>
+              <w:rPr>
+                <w:highlight w:val="none"/>
+              </w:rPr>
+              <w:t xml:space="preserve">0*</w:t>
+            </w:r>
+            <w:r/>
+          </w:p>
+          <w:p>
+            <w:pPr>
+              <w:pStyle w:val="961"/>
+            </w:pPr>
+            <w:r>
+              <w:rPr>
+                <w:highlight w:val="none"/>
+              </w:rPr>
+              <w:t xml:space="preserve">0)</w:t>
+            </w:r>
+            <w:r/>
+          </w:p>
+          <w:p>
+            <w:pPr>
+              <w:pStyle w:val="961"/>
+            </w:pPr>
+            <w:r>
+              <w:rPr>
+                <w:highlight w:val="none"/>
+              </w:rPr>
+              <w:t xml:space="preserve">0(</w:t>
+            </w:r>
+            <w:r/>
+          </w:p>
+          <w:p>
+            <w:pPr>
+              <w:pStyle w:val="961"/>
+            </w:pPr>
+            <w:r>
+              <w:rPr>
+                <w:highlight w:val="none"/>
+              </w:rPr>
+              <w:t xml:space="preserve">b0 '</w:t>
+            </w:r>
+            <w:r/>
+          </w:p>
+          <w:p>
+            <w:pPr>
+              <w:pStyle w:val="961"/>
+            </w:pPr>
+            <w:r>
+              <w:rPr>
+                <w:highlight w:val="none"/>
+              </w:rPr>
+              <w:t xml:space="preserve">b0 &amp;</w:t>
+            </w:r>
+            <w:r/>
+          </w:p>
+          <w:p>
+            <w:pPr>
+              <w:pStyle w:val="961"/>
+            </w:pPr>
+            <w:r>
+              <w:rPr>
+                <w:highlight w:val="none"/>
+              </w:rPr>
+              <w:t xml:space="preserve">0%</w:t>
+            </w:r>
+            <w:r/>
+          </w:p>
+          <w:p>
+            <w:pPr>
+              <w:pStyle w:val="961"/>
+            </w:pPr>
+            <w:r>
+              <w:rPr>
+                <w:highlight w:val="none"/>
+              </w:rPr>
+              <w:t xml:space="preserve">b0 $</w:t>
+            </w:r>
+            <w:r/>
+          </w:p>
+          <w:p>
+            <w:pPr>
+              <w:pStyle w:val="961"/>
+            </w:pPr>
+            <w:r>
+              <w:rPr>
+                <w:highlight w:val="none"/>
+              </w:rPr>
+              <w:t xml:space="preserve">b0 #</w:t>
+            </w:r>
+            <w:r/>
+          </w:p>
+          <w:p>
+            <w:pPr>
+              <w:pStyle w:val="961"/>
+            </w:pPr>
+            <w:r>
+              <w:rPr>
+                <w:highlight w:val="none"/>
+              </w:rPr>
+              <w:t xml:space="preserve">0"</w:t>
+            </w:r>
+            <w:r/>
+          </w:p>
+          <w:p>
+            <w:pPr>
+              <w:pStyle w:val="961"/>
+            </w:pPr>
+            <w:r>
+              <w:rPr>
+                <w:highlight w:val="none"/>
+              </w:rPr>
+              <w:t xml:space="preserve">b0 !</w:t>
+            </w:r>
+            <w:r/>
+          </w:p>
+          <w:p>
+            <w:pPr>
+              <w:pStyle w:val="961"/>
+            </w:pPr>
+            <w:r>
+              <w:rPr>
+                <w:highlight w:val="none"/>
+              </w:rPr>
+              <w:t xml:space="preserve">$end</w:t>
+            </w:r>
+            <w:r/>
+          </w:p>
+          <w:p>
+            <w:pPr>
+              <w:pStyle w:val="961"/>
+            </w:pPr>
+            <w:r>
+              <w:rPr>
+                <w:highlight w:val="none"/>
+              </w:rPr>
+              <w:t xml:space="preserve">#100</w:t>
+            </w:r>
+            <w:r/>
+          </w:p>
+          <w:p>
+            <w:pPr>
+              <w:pStyle w:val="961"/>
+            </w:pPr>
+            <w:r>
+              <w:rPr>
+                <w:highlight w:val="none"/>
+              </w:rPr>
+              <w:t xml:space="preserve">b1 !</w:t>
+            </w:r>
+            <w:r/>
+          </w:p>
+          <w:p>
+            <w:pPr>
+              <w:pStyle w:val="961"/>
+            </w:pPr>
+            <w:r>
+              <w:rPr>
+                <w:highlight w:val="none"/>
+              </w:rPr>
+              <w:t xml:space="preserve">b1 +</w:t>
+            </w:r>
+            <w:r/>
+          </w:p>
+          <w:p>
+            <w:pPr>
+              <w:pStyle w:val="961"/>
+            </w:pPr>
+            <w:r>
+              <w:rPr>
+                <w:highlight w:val="none"/>
+              </w:rPr>
+              <w:t xml:space="preserve">11</w:t>
+            </w:r>
+            <w:r/>
+          </w:p>
+          <w:p>
+            <w:pPr>
+              <w:pStyle w:val="961"/>
+            </w:pPr>
+            <w:r>
+              <w:rPr>
+                <w:highlight w:val="none"/>
+              </w:rPr>
+              <w:t xml:space="preserve">1.</w:t>
+            </w:r>
+            <w:r/>
+          </w:p>
+          <w:p>
+            <w:pPr>
+              <w:pStyle w:val="961"/>
+            </w:pPr>
+            <w:r>
+              <w:rPr>
+                <w:highlight w:val="none"/>
+              </w:rPr>
+              <w:t xml:space="preserve">1,</w:t>
+            </w:r>
+            <w:r/>
+          </w:p>
+          <w:p>
+            <w:pPr>
+              <w:pStyle w:val="961"/>
+            </w:pPr>
+            <w:r>
+              <w:rPr>
+                <w:highlight w:val="none"/>
+              </w:rPr>
+              <w:t xml:space="preserve">b1 #</w:t>
+            </w:r>
+            <w:r/>
+          </w:p>
+          <w:p>
+            <w:pPr>
+              <w:pStyle w:val="961"/>
+            </w:pPr>
+            <w:r>
+              <w:rPr>
+                <w:highlight w:val="none"/>
+              </w:rPr>
+              <w:t xml:space="preserve">b1 &amp;</w:t>
+            </w:r>
+            <w:r/>
+          </w:p>
+          <w:p>
+            <w:pPr>
+              <w:pStyle w:val="961"/>
+            </w:pPr>
+            <w:r>
+              <w:rPr>
+                <w:highlight w:val="none"/>
+              </w:rPr>
+              <w:t xml:space="preserve">#110</w:t>
+            </w:r>
+            <w:r/>
+          </w:p>
+          <w:p>
+            <w:pPr>
+              <w:pStyle w:val="961"/>
+            </w:pPr>
+            <w:r>
+              <w:rPr>
+                <w:highlight w:val="none"/>
+              </w:rPr>
+              <w:t xml:space="preserve">1=</w:t>
+            </w:r>
+            <w:r/>
+          </w:p>
+          <w:p>
+            <w:pPr>
+              <w:pStyle w:val="961"/>
+            </w:pPr>
+            <w:r>
+              <w:rPr>
+                <w:highlight w:val="none"/>
+              </w:rPr>
+              <w:t xml:space="preserve">1)</w:t>
+            </w:r>
+            <w:r/>
+          </w:p>
+          <w:p>
+            <w:pPr>
+              <w:pStyle w:val="961"/>
+            </w:pPr>
+            <w:r>
+              <w:rPr>
+                <w:highlight w:val="none"/>
+              </w:rPr>
+              <w:t xml:space="preserve">b1101 !</w:t>
+            </w:r>
+            <w:r/>
+          </w:p>
+          <w:p>
+            <w:pPr>
+              <w:pStyle w:val="961"/>
+            </w:pPr>
+            <w:r>
+              <w:rPr>
+                <w:highlight w:val="none"/>
+              </w:rPr>
+              <w:t xml:space="preserve">b1101 +</w:t>
+            </w:r>
+            <w:r/>
+          </w:p>
+          <w:p>
+            <w:pPr>
+              <w:pStyle w:val="961"/>
+            </w:pPr>
+            <w:r>
+              <w:rPr>
+                <w:highlight w:val="none"/>
+              </w:rPr>
+              <w:t xml:space="preserve">1C</w:t>
+            </w:r>
+            <w:r/>
+          </w:p>
+          <w:p>
+            <w:pPr>
+              <w:pStyle w:val="961"/>
+            </w:pPr>
+            <w:r>
+              <w:rPr>
+                <w:highlight w:val="none"/>
+              </w:rPr>
+              <w:t xml:space="preserve">16</w:t>
+            </w:r>
+            <w:r/>
+          </w:p>
+          <w:p>
+            <w:pPr>
+              <w:pStyle w:val="961"/>
+            </w:pPr>
+            <w:r>
+              <w:rPr>
+                <w:highlight w:val="none"/>
+              </w:rPr>
+              <w:t xml:space="preserve">1@</w:t>
+            </w:r>
+            <w:r/>
+          </w:p>
+          <w:p>
+            <w:pPr>
+              <w:pStyle w:val="961"/>
+            </w:pPr>
+            <w:r>
+              <w:rPr>
+                <w:highlight w:val="none"/>
+              </w:rPr>
+              <w:t xml:space="preserve">1-</w:t>
+            </w:r>
+            <w:r/>
+          </w:p>
+          <w:p>
+            <w:pPr>
+              <w:pStyle w:val="961"/>
+            </w:pPr>
+            <w:r>
+              <w:rPr>
+                <w:highlight w:val="none"/>
+              </w:rPr>
+              <w:t xml:space="preserve">13</w:t>
+            </w:r>
+            <w:r/>
+          </w:p>
+          <w:p>
+            <w:pPr>
+              <w:pStyle w:val="961"/>
+            </w:pPr>
+            <w:r>
+              <w:rPr>
+                <w:highlight w:val="none"/>
+              </w:rPr>
+              <w:t xml:space="preserve">0,</w:t>
+            </w:r>
+            <w:r/>
+          </w:p>
+          <w:p>
+            <w:pPr>
+              <w:pStyle w:val="961"/>
+            </w:pPr>
+            <w:r>
+              <w:rPr>
+                <w:highlight w:val="none"/>
+              </w:rPr>
+              <w:t xml:space="preserve">12</w:t>
+            </w:r>
+            <w:r/>
+          </w:p>
+          <w:p>
+            <w:pPr>
+              <w:pStyle w:val="961"/>
+            </w:pPr>
+            <w:r>
+              <w:rPr>
+                <w:highlight w:val="none"/>
+              </w:rPr>
+              <w:t xml:space="preserve">1&gt;</w:t>
+            </w:r>
+            <w:r/>
+          </w:p>
+          <w:p>
+            <w:pPr>
+              <w:pStyle w:val="961"/>
+            </w:pPr>
+            <w:r>
+              <w:rPr>
+                <w:highlight w:val="none"/>
+              </w:rPr>
+              <w:t xml:space="preserve">b11 $</w:t>
+            </w:r>
+            <w:r/>
+          </w:p>
+          <w:p>
+            <w:pPr>
+              <w:pStyle w:val="961"/>
+            </w:pPr>
+            <w:r>
+              <w:rPr>
+                <w:highlight w:val="none"/>
+              </w:rPr>
+              <w:t xml:space="preserve">b11 '</w:t>
+            </w:r>
+            <w:r/>
+          </w:p>
+          <w:p>
+            <w:pPr>
+              <w:pStyle w:val="961"/>
+            </w:pPr>
+            <w:r>
+              <w:rPr>
+                <w:highlight w:val="none"/>
+              </w:rPr>
+              <w:t xml:space="preserve">b1010 #</w:t>
+            </w:r>
+            <w:r/>
+          </w:p>
+          <w:p>
+            <w:pPr>
+              <w:pStyle w:val="961"/>
+            </w:pPr>
+            <w:r>
+              <w:rPr>
+                <w:highlight w:val="none"/>
+              </w:rPr>
+              <w:t xml:space="preserve">b1010 &amp;</w:t>
+            </w:r>
+            <w:r/>
+          </w:p>
+          <w:p>
+            <w:pPr>
+              <w:pStyle w:val="961"/>
+            </w:pPr>
+            <w:r>
+              <w:rPr>
+                <w:highlight w:val="none"/>
+              </w:rPr>
+              <w:t xml:space="preserve">#120</w:t>
+            </w:r>
+            <w:r/>
+          </w:p>
+          <w:p>
+            <w:pPr>
+              <w:pStyle w:val="961"/>
+            </w:pPr>
+            <w:r>
+              <w:rPr>
+                <w:highlight w:val="none"/>
+              </w:rPr>
+              <w:t xml:space="preserve">1(</w:t>
+            </w:r>
+            <w:r/>
+          </w:p>
+          <w:p>
+            <w:pPr>
+              <w:pStyle w:val="961"/>
+            </w:pPr>
+            <w:r>
+              <w:rPr>
+                <w:highlight w:val="none"/>
+              </w:rPr>
+              <w:t xml:space="preserve">1C</w:t>
+            </w:r>
+            <w:r/>
+          </w:p>
+          <w:p>
+            <w:pPr>
+              <w:pStyle w:val="961"/>
+            </w:pPr>
+            <w:r>
+              <w:rPr>
+                <w:highlight w:val="none"/>
+              </w:rPr>
+              <w:t xml:space="preserve">1"</w:t>
+            </w:r>
+            <w:r/>
+          </w:p>
+          <w:p>
+            <w:pPr>
+              <w:pStyle w:val="961"/>
+            </w:pPr>
+            <w:r>
+              <w:rPr>
+                <w:highlight w:val="none"/>
+              </w:rPr>
+              <w:t xml:space="preserve">15</w:t>
+            </w:r>
+            <w:r/>
+          </w:p>
+          <w:p>
+            <w:pPr>
+              <w:pStyle w:val="961"/>
+            </w:pPr>
+            <w:r>
+              <w:rPr>
+                <w:highlight w:val="none"/>
+              </w:rPr>
+              <w:t xml:space="preserve">1)</w:t>
+            </w:r>
+            <w:r/>
+          </w:p>
+          <w:p>
+            <w:pPr>
+              <w:pStyle w:val="961"/>
+            </w:pPr>
+            <w:r>
+              <w:rPr>
+                <w:highlight w:val="none"/>
+              </w:rPr>
+              <w:t xml:space="preserve">0=</w:t>
+            </w:r>
+            <w:r/>
+          </w:p>
+          <w:p>
+            <w:pPr>
+              <w:pStyle w:val="961"/>
+            </w:pPr>
+            <w:r>
+              <w:rPr>
+                <w:highlight w:val="none"/>
+              </w:rPr>
+              <w:t xml:space="preserve">1;</w:t>
+            </w:r>
+            <w:r/>
+          </w:p>
+          <w:p>
+            <w:pPr>
+              <w:pStyle w:val="961"/>
+            </w:pPr>
+            <w:r>
+              <w:rPr>
+                <w:highlight w:val="none"/>
+              </w:rPr>
+              <w:t xml:space="preserve">1*</w:t>
+            </w:r>
+            <w:r/>
+          </w:p>
+          <w:p>
+            <w:pPr>
+              <w:pStyle w:val="961"/>
+            </w:pPr>
+            <w:r>
+              <w:rPr>
+                <w:highlight w:val="none"/>
+              </w:rPr>
+              <w:t xml:space="preserve">0@</w:t>
+            </w:r>
+            <w:r/>
+          </w:p>
+          <w:p>
+            <w:pPr>
+              <w:pStyle w:val="961"/>
+            </w:pPr>
+            <w:r>
+              <w:rPr>
+                <w:highlight w:val="none"/>
+              </w:rPr>
+              <w:t xml:space="preserve">1B</w:t>
+            </w:r>
+            <w:r/>
+          </w:p>
+          <w:p>
+            <w:pPr>
+              <w:pStyle w:val="961"/>
+            </w:pPr>
+            <w:r>
+              <w:rPr>
+                <w:highlight w:val="none"/>
+              </w:rPr>
+              <w:t xml:space="preserve">14</w:t>
+            </w:r>
+            <w:r/>
+          </w:p>
+          <w:p>
+            <w:pPr>
+              <w:pStyle w:val="961"/>
+            </w:pPr>
+            <w:r>
+              <w:rPr>
+                <w:highlight w:val="none"/>
+              </w:rPr>
+              <w:t xml:space="preserve">06</w:t>
+            </w:r>
+            <w:r/>
+          </w:p>
+          <w:p>
+            <w:pPr>
+              <w:pStyle w:val="961"/>
+            </w:pPr>
+            <w:r>
+              <w:rPr>
+                <w:highlight w:val="none"/>
+              </w:rPr>
+              <w:t xml:space="preserve">1:</w:t>
+            </w:r>
+            <w:r/>
+          </w:p>
+          <w:p>
+            <w:pPr>
+              <w:pStyle w:val="961"/>
+            </w:pPr>
+            <w:r>
+              <w:rPr>
+                <w:highlight w:val="none"/>
+              </w:rPr>
+              <w:t xml:space="preserve">b1000 !</w:t>
+            </w:r>
+            <w:r/>
+          </w:p>
+          <w:p>
+            <w:pPr>
+              <w:pStyle w:val="961"/>
+            </w:pPr>
+            <w:r>
+              <w:rPr>
+                <w:highlight w:val="none"/>
+              </w:rPr>
+              <w:t xml:space="preserve">b1000 +</w:t>
+            </w:r>
+            <w:r/>
+          </w:p>
+          <w:p>
+            <w:pPr>
+              <w:pStyle w:val="961"/>
+            </w:pPr>
+            <w:r>
+              <w:rPr>
+                <w:highlight w:val="none"/>
+              </w:rPr>
+              <w:t xml:space="preserve">01</w:t>
+            </w:r>
+            <w:r/>
+          </w:p>
+          <w:p>
+            <w:pPr>
+              <w:pStyle w:val="961"/>
+            </w:pPr>
+            <w:r>
+              <w:rPr>
+                <w:highlight w:val="none"/>
+              </w:rPr>
+              <w:t xml:space="preserve">1/</w:t>
+            </w:r>
+            <w:r/>
+          </w:p>
+          <w:p>
+            <w:pPr>
+              <w:pStyle w:val="961"/>
+            </w:pPr>
+            <w:r>
+              <w:rPr>
+                <w:highlight w:val="none"/>
+              </w:rPr>
+              <w:t xml:space="preserve">0-</w:t>
+            </w:r>
+            <w:r/>
+          </w:p>
+          <w:p>
+            <w:pPr>
+              <w:pStyle w:val="961"/>
+            </w:pPr>
+            <w:r>
+              <w:rPr>
+                <w:highlight w:val="none"/>
+              </w:rPr>
+              <w:t xml:space="preserve">1?</w:t>
+            </w:r>
+            <w:r/>
+          </w:p>
+          <w:p>
+            <w:pPr>
+              <w:pStyle w:val="961"/>
+            </w:pPr>
+            <w:r>
+              <w:rPr>
+                <w:highlight w:val="none"/>
+              </w:rPr>
+              <w:t xml:space="preserve">1,</w:t>
+            </w:r>
+            <w:r/>
+          </w:p>
+          <w:p>
+            <w:pPr>
+              <w:pStyle w:val="961"/>
+            </w:pPr>
+            <w:r>
+              <w:rPr>
+                <w:highlight w:val="none"/>
+              </w:rPr>
+              <w:t xml:space="preserve">02</w:t>
+            </w:r>
+            <w:r/>
+          </w:p>
+          <w:p>
+            <w:pPr>
+              <w:pStyle w:val="961"/>
+            </w:pPr>
+            <w:r>
+              <w:rPr>
+                <w:highlight w:val="none"/>
+              </w:rPr>
+              <w:t xml:space="preserve">18</w:t>
+            </w:r>
+            <w:r/>
+          </w:p>
+          <w:p>
+            <w:pPr>
+              <w:pStyle w:val="961"/>
+            </w:pPr>
+            <w:r>
+              <w:rPr>
+                <w:highlight w:val="none"/>
+              </w:rPr>
+              <w:t xml:space="preserve">1%</w:t>
+            </w:r>
+            <w:r/>
+          </w:p>
+          <w:p>
+            <w:pPr>
+              <w:pStyle w:val="961"/>
+            </w:pPr>
+            <w:r>
+              <w:rPr>
+                <w:highlight w:val="none"/>
+              </w:rPr>
+              <w:t xml:space="preserve">b1010 $</w:t>
+            </w:r>
+            <w:r/>
+          </w:p>
+          <w:p>
+            <w:pPr>
+              <w:pStyle w:val="961"/>
+            </w:pPr>
+            <w:r>
+              <w:rPr>
+                <w:highlight w:val="none"/>
+              </w:rPr>
+              <w:t xml:space="preserve">b1010 '</w:t>
+            </w:r>
+            <w:r/>
+          </w:p>
+          <w:p>
+            <w:pPr>
+              <w:pStyle w:val="961"/>
+            </w:pPr>
+            <w:r>
+              <w:rPr>
+                <w:highlight w:val="none"/>
+              </w:rPr>
+              <w:t xml:space="preserve">b1101 #</w:t>
+            </w:r>
+            <w:r/>
+          </w:p>
+          <w:p>
+            <w:pPr>
+              <w:pStyle w:val="961"/>
+              <w:rPr>
+                <w:highlight w:val="none"/>
+              </w:rPr>
+            </w:pPr>
+            <w:r>
+              <w:rPr>
+                <w:highlight w:val="none"/>
+              </w:rPr>
+              <w:t xml:space="preserve">b1101 &amp;</w:t>
+            </w:r>
+            <w:r/>
+            <w:r>
+              <w:rPr>
+                <w:highlight w:val="none"/>
+              </w:rPr>
+            </w:r>
+            <w:r>
+              <w:rPr>
+                <w:highlight w:val="none"/>
+              </w:rPr>
+            </w:r>
+          </w:p>
+        </w:tc>
+      </w:tr>
+    </w:tbl>
+    <w:p>
+      <w:pPr>
+        <w:ind w:firstLine="0"/>
+      </w:pPr>
+      <w:r>
+        <w:rPr>
+          <w:highlight w:val="none"/>
+        </w:rPr>
+      </w:r>
+      <w:r>
+        <w:rPr>
+          <w:highlight w:val="none"/>
         </w:rPr>
       </w:r>
     </w:p>
@@ -18551,6 +22680,638 @@
       <w:rPr>
         <w:rFonts w:hint="default" w:ascii="Wingdings" w:hAnsi="Wingdings" w:eastAsia="Wingdings" w:cs="Wingdings"/>
       </w:rPr>
+    </w:lvl>
+  </w:abstractNum>
+  <w:abstractNum w:abstractNumId="53">
+    <w:multiLevelType w:val="hybridMultilevel"/>
+    <w:lvl w:ilvl="0">
+      <w:start w:val="1"/>
+      <w:numFmt w:val="decimal"/>
+      <w:isLgl w:val="false"/>
+      <w:suff w:val="tab"/>
+      <w:lvlText w:val="%1."/>
+      <w:lvlJc w:val="left"/>
+      <w:pPr>
+        <w:ind w:left="1417" w:hanging="360"/>
+      </w:pPr>
+    </w:lvl>
+    <w:lvl w:ilvl="1">
+      <w:start w:val="1"/>
+      <w:numFmt w:val="lowerLetter"/>
+      <w:isLgl w:val="false"/>
+      <w:suff w:val="tab"/>
+      <w:lvlText w:val="%2."/>
+      <w:lvlJc w:val="left"/>
+      <w:pPr>
+        <w:ind w:left="2137" w:hanging="360"/>
+      </w:pPr>
+    </w:lvl>
+    <w:lvl w:ilvl="2">
+      <w:start w:val="1"/>
+      <w:numFmt w:val="lowerRoman"/>
+      <w:isLgl w:val="false"/>
+      <w:suff w:val="tab"/>
+      <w:lvlText w:val="%3."/>
+      <w:lvlJc w:val="right"/>
+      <w:pPr>
+        <w:ind w:left="2857" w:hanging="180"/>
+      </w:pPr>
+    </w:lvl>
+    <w:lvl w:ilvl="3">
+      <w:start w:val="1"/>
+      <w:numFmt w:val="decimal"/>
+      <w:isLgl w:val="false"/>
+      <w:suff w:val="tab"/>
+      <w:lvlText w:val="%4."/>
+      <w:lvlJc w:val="left"/>
+      <w:pPr>
+        <w:ind w:left="3577" w:hanging="360"/>
+      </w:pPr>
+    </w:lvl>
+    <w:lvl w:ilvl="4">
+      <w:start w:val="1"/>
+      <w:numFmt w:val="lowerLetter"/>
+      <w:isLgl w:val="false"/>
+      <w:suff w:val="tab"/>
+      <w:lvlText w:val="%5."/>
+      <w:lvlJc w:val="left"/>
+      <w:pPr>
+        <w:ind w:left="4297" w:hanging="360"/>
+      </w:pPr>
+    </w:lvl>
+    <w:lvl w:ilvl="5">
+      <w:start w:val="1"/>
+      <w:numFmt w:val="lowerRoman"/>
+      <w:isLgl w:val="false"/>
+      <w:suff w:val="tab"/>
+      <w:lvlText w:val="%6."/>
+      <w:lvlJc w:val="right"/>
+      <w:pPr>
+        <w:ind w:left="5017" w:hanging="180"/>
+      </w:pPr>
+    </w:lvl>
+    <w:lvl w:ilvl="6">
+      <w:start w:val="1"/>
+      <w:numFmt w:val="decimal"/>
+      <w:isLgl w:val="false"/>
+      <w:suff w:val="tab"/>
+      <w:lvlText w:val="%7."/>
+      <w:lvlJc w:val="left"/>
+      <w:pPr>
+        <w:ind w:left="5737" w:hanging="360"/>
+      </w:pPr>
+    </w:lvl>
+    <w:lvl w:ilvl="7">
+      <w:start w:val="1"/>
+      <w:numFmt w:val="lowerLetter"/>
+      <w:isLgl w:val="false"/>
+      <w:suff w:val="tab"/>
+      <w:lvlText w:val="%8."/>
+      <w:lvlJc w:val="left"/>
+      <w:pPr>
+        <w:ind w:left="6457" w:hanging="360"/>
+      </w:pPr>
+    </w:lvl>
+    <w:lvl w:ilvl="8">
+      <w:start w:val="1"/>
+      <w:numFmt w:val="lowerRoman"/>
+      <w:isLgl w:val="false"/>
+      <w:suff w:val="tab"/>
+      <w:lvlText w:val="%9."/>
+      <w:lvlJc w:val="right"/>
+      <w:pPr>
+        <w:ind w:left="7177" w:hanging="180"/>
+      </w:pPr>
+    </w:lvl>
+  </w:abstractNum>
+  <w:abstractNum w:abstractNumId="54">
+    <w:multiLevelType w:val="hybridMultilevel"/>
+    <w:lvl w:ilvl="0">
+      <w:start w:val="1"/>
+      <w:numFmt w:val="decimal"/>
+      <w:isLgl w:val="false"/>
+      <w:suff w:val="tab"/>
+      <w:lvlText w:val="%1."/>
+      <w:lvlJc w:val="right"/>
+      <w:pPr>
+        <w:ind w:left="709" w:hanging="360"/>
+      </w:pPr>
+      <w:rPr>
+        <w:rFonts w:ascii="Times New Roman" w:hAnsi="Times New Roman" w:eastAsia="Times New Roman" w:cs="Times New Roman"/>
+        <w:color w:val="000000"/>
+        <w:sz w:val="28"/>
+      </w:rPr>
+    </w:lvl>
+    <w:lvl w:ilvl="1">
+      <w:start w:val="1"/>
+      <w:numFmt w:val="decimal"/>
+      <w:isLgl w:val="false"/>
+      <w:suff w:val="tab"/>
+      <w:lvlText w:val="%2."/>
+      <w:lvlJc w:val="right"/>
+      <w:pPr>
+        <w:ind w:left="1429" w:hanging="360"/>
+      </w:pPr>
+    </w:lvl>
+    <w:lvl w:ilvl="2">
+      <w:start w:val="1"/>
+      <w:numFmt w:val="decimal"/>
+      <w:isLgl w:val="false"/>
+      <w:suff w:val="tab"/>
+      <w:lvlText w:val="%3."/>
+      <w:lvlJc w:val="right"/>
+      <w:pPr>
+        <w:ind w:left="2149" w:hanging="180"/>
+      </w:pPr>
+    </w:lvl>
+    <w:lvl w:ilvl="3">
+      <w:start w:val="1"/>
+      <w:numFmt w:val="decimal"/>
+      <w:isLgl w:val="false"/>
+      <w:suff w:val="tab"/>
+      <w:lvlText w:val="%4."/>
+      <w:lvlJc w:val="right"/>
+      <w:pPr>
+        <w:ind w:left="2869" w:hanging="360"/>
+      </w:pPr>
+    </w:lvl>
+    <w:lvl w:ilvl="4">
+      <w:start w:val="1"/>
+      <w:numFmt w:val="decimal"/>
+      <w:isLgl w:val="false"/>
+      <w:suff w:val="tab"/>
+      <w:lvlText w:val="%5."/>
+      <w:lvlJc w:val="right"/>
+      <w:pPr>
+        <w:ind w:left="3589" w:hanging="360"/>
+      </w:pPr>
+    </w:lvl>
+    <w:lvl w:ilvl="5">
+      <w:start w:val="1"/>
+      <w:numFmt w:val="decimal"/>
+      <w:isLgl w:val="false"/>
+      <w:suff w:val="tab"/>
+      <w:lvlText w:val="%6."/>
+      <w:lvlJc w:val="right"/>
+      <w:pPr>
+        <w:ind w:left="4309" w:hanging="180"/>
+      </w:pPr>
+    </w:lvl>
+    <w:lvl w:ilvl="6">
+      <w:start w:val="1"/>
+      <w:numFmt w:val="decimal"/>
+      <w:isLgl w:val="false"/>
+      <w:suff w:val="tab"/>
+      <w:lvlText w:val="%7."/>
+      <w:lvlJc w:val="right"/>
+      <w:pPr>
+        <w:ind w:left="5029" w:hanging="360"/>
+      </w:pPr>
+    </w:lvl>
+    <w:lvl w:ilvl="7">
+      <w:start w:val="1"/>
+      <w:numFmt w:val="decimal"/>
+      <w:isLgl w:val="false"/>
+      <w:suff w:val="tab"/>
+      <w:lvlText w:val="%8."/>
+      <w:lvlJc w:val="right"/>
+      <w:pPr>
+        <w:ind w:left="5749" w:hanging="360"/>
+      </w:pPr>
+    </w:lvl>
+    <w:lvl w:ilvl="8">
+      <w:start w:val="1"/>
+      <w:numFmt w:val="decimal"/>
+      <w:isLgl w:val="false"/>
+      <w:suff w:val="tab"/>
+      <w:lvlText w:val="%9."/>
+      <w:lvlJc w:val="right"/>
+      <w:pPr>
+        <w:ind w:left="6469" w:hanging="180"/>
+      </w:pPr>
+    </w:lvl>
+  </w:abstractNum>
+  <w:abstractNum w:abstractNumId="55">
+    <w:multiLevelType w:val="hybridMultilevel"/>
+    <w:lvl w:ilvl="0">
+      <w:start w:val="1"/>
+      <w:numFmt w:val="decimal"/>
+      <w:isLgl w:val="false"/>
+      <w:suff w:val="tab"/>
+      <w:lvlText w:val="%1."/>
+      <w:lvlJc w:val="right"/>
+      <w:pPr>
+        <w:ind w:left="709" w:hanging="360"/>
+      </w:pPr>
+    </w:lvl>
+    <w:lvl w:ilvl="1">
+      <w:start w:val="1"/>
+      <w:numFmt w:val="decimal"/>
+      <w:isLgl w:val="false"/>
+      <w:suff w:val="tab"/>
+      <w:lvlText w:val="%2."/>
+      <w:lvlJc w:val="right"/>
+      <w:pPr>
+        <w:ind w:left="1429" w:hanging="360"/>
+      </w:pPr>
+    </w:lvl>
+    <w:lvl w:ilvl="2">
+      <w:start w:val="1"/>
+      <w:numFmt w:val="decimal"/>
+      <w:isLgl w:val="false"/>
+      <w:suff w:val="tab"/>
+      <w:lvlText w:val="%3."/>
+      <w:lvlJc w:val="right"/>
+      <w:pPr>
+        <w:ind w:left="2149" w:hanging="180"/>
+      </w:pPr>
+    </w:lvl>
+    <w:lvl w:ilvl="3">
+      <w:start w:val="1"/>
+      <w:numFmt w:val="decimal"/>
+      <w:isLgl w:val="false"/>
+      <w:suff w:val="tab"/>
+      <w:lvlText w:val="%4."/>
+      <w:lvlJc w:val="right"/>
+      <w:pPr>
+        <w:ind w:left="2869" w:hanging="360"/>
+      </w:pPr>
+    </w:lvl>
+    <w:lvl w:ilvl="4">
+      <w:start w:val="1"/>
+      <w:numFmt w:val="decimal"/>
+      <w:isLgl w:val="false"/>
+      <w:suff w:val="tab"/>
+      <w:lvlText w:val="%5."/>
+      <w:lvlJc w:val="right"/>
+      <w:pPr>
+        <w:ind w:left="3589" w:hanging="360"/>
+      </w:pPr>
+    </w:lvl>
+    <w:lvl w:ilvl="5">
+      <w:start w:val="1"/>
+      <w:numFmt w:val="decimal"/>
+      <w:isLgl w:val="false"/>
+      <w:suff w:val="tab"/>
+      <w:lvlText w:val="%6."/>
+      <w:lvlJc w:val="right"/>
+      <w:pPr>
+        <w:ind w:left="4309" w:hanging="180"/>
+      </w:pPr>
+    </w:lvl>
+    <w:lvl w:ilvl="6">
+      <w:start w:val="1"/>
+      <w:numFmt w:val="decimal"/>
+      <w:isLgl w:val="false"/>
+      <w:suff w:val="tab"/>
+      <w:lvlText w:val="%7."/>
+      <w:lvlJc w:val="right"/>
+      <w:pPr>
+        <w:ind w:left="5029" w:hanging="360"/>
+      </w:pPr>
+    </w:lvl>
+    <w:lvl w:ilvl="7">
+      <w:start w:val="1"/>
+      <w:numFmt w:val="decimal"/>
+      <w:isLgl w:val="false"/>
+      <w:suff w:val="tab"/>
+      <w:lvlText w:val="%8."/>
+      <w:lvlJc w:val="right"/>
+      <w:pPr>
+        <w:ind w:left="5749" w:hanging="360"/>
+      </w:pPr>
+    </w:lvl>
+    <w:lvl w:ilvl="8">
+      <w:start w:val="1"/>
+      <w:numFmt w:val="decimal"/>
+      <w:isLgl w:val="false"/>
+      <w:suff w:val="tab"/>
+      <w:lvlText w:val="%9."/>
+      <w:lvlJc w:val="right"/>
+      <w:pPr>
+        <w:ind w:left="6469" w:hanging="180"/>
+      </w:pPr>
+    </w:lvl>
+  </w:abstractNum>
+  <w:abstractNum w:abstractNumId="56">
+    <w:multiLevelType w:val="hybridMultilevel"/>
+    <w:lvl w:ilvl="0">
+      <w:start w:val="1"/>
+      <w:numFmt w:val="decimal"/>
+      <w:isLgl w:val="false"/>
+      <w:suff w:val="tab"/>
+      <w:lvlText w:val="%1."/>
+      <w:lvlJc w:val="right"/>
+      <w:pPr>
+        <w:ind w:left="709" w:hanging="360"/>
+      </w:pPr>
+      <w:rPr>
+        <w:rFonts w:ascii="Times New Roman" w:hAnsi="Times New Roman" w:eastAsia="Times New Roman" w:cs="Times New Roman"/>
+        <w:color w:val="000000"/>
+        <w:sz w:val="28"/>
+      </w:rPr>
+    </w:lvl>
+    <w:lvl w:ilvl="1">
+      <w:start w:val="1"/>
+      <w:numFmt w:val="decimal"/>
+      <w:isLgl w:val="false"/>
+      <w:suff w:val="tab"/>
+      <w:lvlText w:val="%2."/>
+      <w:lvlJc w:val="right"/>
+      <w:pPr>
+        <w:ind w:left="1429" w:hanging="360"/>
+      </w:pPr>
+    </w:lvl>
+    <w:lvl w:ilvl="2">
+      <w:start w:val="1"/>
+      <w:numFmt w:val="decimal"/>
+      <w:isLgl w:val="false"/>
+      <w:suff w:val="tab"/>
+      <w:lvlText w:val="%3."/>
+      <w:lvlJc w:val="right"/>
+      <w:pPr>
+        <w:ind w:left="2149" w:hanging="180"/>
+      </w:pPr>
+    </w:lvl>
+    <w:lvl w:ilvl="3">
+      <w:start w:val="1"/>
+      <w:numFmt w:val="decimal"/>
+      <w:isLgl w:val="false"/>
+      <w:suff w:val="tab"/>
+      <w:lvlText w:val="%4."/>
+      <w:lvlJc w:val="right"/>
+      <w:pPr>
+        <w:ind w:left="2869" w:hanging="360"/>
+      </w:pPr>
+    </w:lvl>
+    <w:lvl w:ilvl="4">
+      <w:start w:val="1"/>
+      <w:numFmt w:val="decimal"/>
+      <w:isLgl w:val="false"/>
+      <w:suff w:val="tab"/>
+      <w:lvlText w:val="%5."/>
+      <w:lvlJc w:val="right"/>
+      <w:pPr>
+        <w:ind w:left="3589" w:hanging="360"/>
+      </w:pPr>
+    </w:lvl>
+    <w:lvl w:ilvl="5">
+      <w:start w:val="1"/>
+      <w:numFmt w:val="decimal"/>
+      <w:isLgl w:val="false"/>
+      <w:suff w:val="tab"/>
+      <w:lvlText w:val="%6."/>
+      <w:lvlJc w:val="right"/>
+      <w:pPr>
+        <w:ind w:left="4309" w:hanging="180"/>
+      </w:pPr>
+    </w:lvl>
+    <w:lvl w:ilvl="6">
+      <w:start w:val="1"/>
+      <w:numFmt w:val="decimal"/>
+      <w:isLgl w:val="false"/>
+      <w:suff w:val="tab"/>
+      <w:lvlText w:val="%7."/>
+      <w:lvlJc w:val="right"/>
+      <w:pPr>
+        <w:ind w:left="5029" w:hanging="360"/>
+      </w:pPr>
+    </w:lvl>
+    <w:lvl w:ilvl="7">
+      <w:start w:val="1"/>
+      <w:numFmt w:val="decimal"/>
+      <w:isLgl w:val="false"/>
+      <w:suff w:val="tab"/>
+      <w:lvlText w:val="%8."/>
+      <w:lvlJc w:val="right"/>
+      <w:pPr>
+        <w:ind w:left="5749" w:hanging="360"/>
+      </w:pPr>
+    </w:lvl>
+    <w:lvl w:ilvl="8">
+      <w:start w:val="1"/>
+      <w:numFmt w:val="decimal"/>
+      <w:isLgl w:val="false"/>
+      <w:suff w:val="tab"/>
+      <w:lvlText w:val="%9."/>
+      <w:lvlJc w:val="right"/>
+      <w:pPr>
+        <w:ind w:left="6469" w:hanging="180"/>
+      </w:pPr>
+    </w:lvl>
+  </w:abstractNum>
+  <w:abstractNum w:abstractNumId="57">
+    <w:multiLevelType w:val="hybridMultilevel"/>
+    <w:lvl w:ilvl="0">
+      <w:start w:val="1"/>
+      <w:numFmt w:val="decimal"/>
+      <w:isLgl w:val="false"/>
+      <w:suff w:val="tab"/>
+      <w:lvlText w:val="%1."/>
+      <w:lvlJc w:val="right"/>
+      <w:pPr>
+        <w:ind w:left="709" w:hanging="360"/>
+      </w:pPr>
+      <w:rPr>
+        <w:rFonts w:ascii="Times New Roman" w:hAnsi="Times New Roman" w:eastAsia="Times New Roman" w:cs="Times New Roman"/>
+        <w:color w:val="000000"/>
+        <w:sz w:val="28"/>
+      </w:rPr>
+    </w:lvl>
+    <w:lvl w:ilvl="1">
+      <w:start w:val="1"/>
+      <w:numFmt w:val="decimal"/>
+      <w:isLgl w:val="false"/>
+      <w:suff w:val="tab"/>
+      <w:lvlText w:val="%2."/>
+      <w:lvlJc w:val="right"/>
+      <w:pPr>
+        <w:ind w:left="1429" w:hanging="360"/>
+      </w:pPr>
+    </w:lvl>
+    <w:lvl w:ilvl="2">
+      <w:start w:val="1"/>
+      <w:numFmt w:val="decimal"/>
+      <w:isLgl w:val="false"/>
+      <w:suff w:val="tab"/>
+      <w:lvlText w:val="%3."/>
+      <w:lvlJc w:val="right"/>
+      <w:pPr>
+        <w:ind w:left="2149" w:hanging="180"/>
+      </w:pPr>
+    </w:lvl>
+    <w:lvl w:ilvl="3">
+      <w:start w:val="1"/>
+      <w:numFmt w:val="decimal"/>
+      <w:isLgl w:val="false"/>
+      <w:suff w:val="tab"/>
+      <w:lvlText w:val="%4."/>
+      <w:lvlJc w:val="right"/>
+      <w:pPr>
+        <w:ind w:left="2869" w:hanging="360"/>
+      </w:pPr>
+    </w:lvl>
+    <w:lvl w:ilvl="4">
+      <w:start w:val="1"/>
+      <w:numFmt w:val="decimal"/>
+      <w:isLgl w:val="false"/>
+      <w:suff w:val="tab"/>
+      <w:lvlText w:val="%5."/>
+      <w:lvlJc w:val="right"/>
+      <w:pPr>
+        <w:ind w:left="3589" w:hanging="360"/>
+      </w:pPr>
+    </w:lvl>
+    <w:lvl w:ilvl="5">
+      <w:start w:val="1"/>
+      <w:numFmt w:val="decimal"/>
+      <w:isLgl w:val="false"/>
+      <w:suff w:val="tab"/>
+      <w:lvlText w:val="%6."/>
+      <w:lvlJc w:val="right"/>
+      <w:pPr>
+        <w:ind w:left="4309" w:hanging="180"/>
+      </w:pPr>
+    </w:lvl>
+    <w:lvl w:ilvl="6">
+      <w:start w:val="1"/>
+      <w:numFmt w:val="decimal"/>
+      <w:isLgl w:val="false"/>
+      <w:suff w:val="tab"/>
+      <w:lvlText w:val="%7."/>
+      <w:lvlJc w:val="right"/>
+      <w:pPr>
+        <w:ind w:left="5029" w:hanging="360"/>
+      </w:pPr>
+    </w:lvl>
+    <w:lvl w:ilvl="7">
+      <w:start w:val="1"/>
+      <w:numFmt w:val="decimal"/>
+      <w:isLgl w:val="false"/>
+      <w:suff w:val="tab"/>
+      <w:lvlText w:val="%8."/>
+      <w:lvlJc w:val="right"/>
+      <w:pPr>
+        <w:ind w:left="5749" w:hanging="360"/>
+      </w:pPr>
+    </w:lvl>
+    <w:lvl w:ilvl="8">
+      <w:start w:val="1"/>
+      <w:numFmt w:val="decimal"/>
+      <w:isLgl w:val="false"/>
+      <w:suff w:val="tab"/>
+      <w:lvlText w:val="%9."/>
+      <w:lvlJc w:val="right"/>
+      <w:pPr>
+        <w:ind w:left="6469" w:hanging="180"/>
+      </w:pPr>
+    </w:lvl>
+  </w:abstractNum>
+  <w:abstractNum w:abstractNumId="58">
+    <w:multiLevelType w:val="hybridMultilevel"/>
+    <w:lvl w:ilvl="0">
+      <w:start w:val="1"/>
+      <w:numFmt w:val="decimal"/>
+      <w:isLgl w:val="false"/>
+      <w:suff w:val="tab"/>
+      <w:lvlText w:val="%1."/>
+      <w:lvlJc w:val="right"/>
+      <w:pPr>
+        <w:ind w:left="709" w:hanging="360"/>
+      </w:pPr>
+      <w:rPr>
+        <w:rFonts w:ascii="Times New Roman" w:hAnsi="Times New Roman" w:eastAsia="Times New Roman" w:cs="Times New Roman"/>
+        <w:color w:val="000000"/>
+        <w:sz w:val="28"/>
+      </w:rPr>
+    </w:lvl>
+    <w:lvl w:ilvl="1">
+      <w:start w:val="1"/>
+      <w:numFmt w:val="decimal"/>
+      <w:isLgl w:val="false"/>
+      <w:suff w:val="tab"/>
+      <w:lvlText w:val="%2."/>
+      <w:lvlJc w:val="right"/>
+      <w:pPr>
+        <w:ind w:left="1429" w:hanging="360"/>
+      </w:pPr>
+    </w:lvl>
+    <w:lvl w:ilvl="2">
+      <w:start w:val="1"/>
+      <w:numFmt w:val="decimal"/>
+      <w:isLgl w:val="false"/>
+      <w:suff w:val="tab"/>
+      <w:lvlText w:val="%3."/>
+      <w:lvlJc w:val="right"/>
+      <w:pPr>
+        <w:ind w:left="2149" w:hanging="180"/>
+      </w:pPr>
+    </w:lvl>
+    <w:lvl w:ilvl="3">
+      <w:start w:val="1"/>
+      <w:numFmt w:val="decimal"/>
+      <w:isLgl w:val="false"/>
+      <w:suff w:val="tab"/>
+      <w:lvlText w:val="%4."/>
+      <w:lvlJc w:val="right"/>
+      <w:pPr>
+        <w:ind w:left="2869" w:hanging="360"/>
+      </w:pPr>
+    </w:lvl>
+    <w:lvl w:ilvl="4">
+      <w:start w:val="1"/>
+      <w:numFmt w:val="decimal"/>
+      <w:isLgl w:val="false"/>
+      <w:suff w:val="tab"/>
+      <w:lvlText w:val="%5."/>
+      <w:lvlJc w:val="right"/>
+      <w:pPr>
+        <w:ind w:left="3589" w:hanging="360"/>
+      </w:pPr>
+    </w:lvl>
+    <w:lvl w:ilvl="5">
+      <w:start w:val="1"/>
+      <w:numFmt w:val="decimal"/>
+      <w:isLgl w:val="false"/>
+      <w:suff w:val="tab"/>
+      <w:lvlText w:val="%6."/>
+      <w:lvlJc w:val="right"/>
+      <w:pPr>
+        <w:ind w:left="4309" w:hanging="180"/>
+      </w:pPr>
+    </w:lvl>
+    <w:lvl w:ilvl="6">
+      <w:start w:val="1"/>
+      <w:numFmt w:val="decimal"/>
+      <w:isLgl w:val="false"/>
+      <w:suff w:val="tab"/>
+      <w:lvlText w:val="%7."/>
+      <w:lvlJc w:val="right"/>
+      <w:pPr>
+        <w:ind w:left="5029" w:hanging="360"/>
+      </w:pPr>
+    </w:lvl>
+    <w:lvl w:ilvl="7">
+      <w:start w:val="1"/>
+      <w:numFmt w:val="decimal"/>
+      <w:isLgl w:val="false"/>
+      <w:suff w:val="tab"/>
+      <w:lvlText w:val="%8."/>
+      <w:lvlJc w:val="right"/>
+      <w:pPr>
+        <w:ind w:left="5749" w:hanging="360"/>
+      </w:pPr>
+    </w:lvl>
+    <w:lvl w:ilvl="8">
+      <w:start w:val="1"/>
+      <w:numFmt w:val="decimal"/>
+      <w:isLgl w:val="false"/>
+      <w:suff w:val="tab"/>
+      <w:lvlText w:val="%9."/>
+      <w:lvlJc w:val="right"/>
+      <w:pPr>
+        <w:ind w:left="6469" w:hanging="180"/>
+      </w:pPr>
     </w:lvl>
   </w:abstractNum>
   <w:num w:numId="1">
@@ -18711,6 +23472,24 @@
   </w:num>
   <w:num w:numId="53">
     <w:abstractNumId w:val="52"/>
+  </w:num>
+  <w:num w:numId="54">
+    <w:abstractNumId w:val="53"/>
+  </w:num>
+  <w:num w:numId="55">
+    <w:abstractNumId w:val="54"/>
+  </w:num>
+  <w:num w:numId="56">
+    <w:abstractNumId w:val="55"/>
+  </w:num>
+  <w:num w:numId="57">
+    <w:abstractNumId w:val="56"/>
+  </w:num>
+  <w:num w:numId="58">
+    <w:abstractNumId w:val="57"/>
+  </w:num>
+  <w:num w:numId="59">
+    <w:abstractNumId w:val="58"/>
   </w:num>
 </w:numbering>
 </file>

--- a/practice/текст отчета v1.docx
+++ b/practice/текст отчета v1.docx
@@ -304,7 +304,7 @@
               <w:tab w:val="right" w:pos="9637" w:leader="dot"/>
             </w:tabs>
             <w:rPr>
-              <w:highlight w:val="none"/>
+              <w:highlight w:val="red"/>
             </w:rPr>
           </w:pPr>
           <w:hyperlink w:tooltip="#_Toc10" w:anchor="_Toc10" w:history="1">
@@ -316,14 +316,14 @@
             <w:r>
               <w:rPr>
                 <w:rStyle w:val="918"/>
-                <w:highlight w:val="none"/>
+                <w:highlight w:val="red"/>
               </w:rPr>
               <w:t xml:space="preserve">1 Проектирование архитектуры и бизнес-логики</w:t>
             </w:r>
             <w:r>
               <w:rPr>
                 <w:rStyle w:val="918"/>
-                <w:highlight w:val="none"/>
+                <w:highlight w:val="red"/>
               </w:rPr>
             </w:r>
             <w:r>
@@ -339,7 +339,7 @@
           </w:hyperlink>
           <w:r>
             <w:rPr>
-              <w:highlight w:val="none"/>
+              <w:highlight w:val="red"/>
             </w:rPr>
           </w:r>
         </w:p>
@@ -540,7 +540,7 @@
               <w:tab w:val="right" w:pos="9637" w:leader="dot"/>
             </w:tabs>
             <w:rPr>
-              <w:highlight w:val="none"/>
+              <w:highlight w:val="red"/>
             </w:rPr>
           </w:pPr>
           <w:hyperlink w:tooltip="#_Toc15" w:anchor="_Toc15" w:history="1">
@@ -552,21 +552,21 @@
             <w:r>
               <w:rPr>
                 <w:rStyle w:val="918"/>
-                <w:highlight w:val="none"/>
+                <w:highlight w:val="red"/>
               </w:rPr>
               <w:t xml:space="preserve">3.1 </w:t>
             </w:r>
             <w:r>
               <w:rPr>
                 <w:rStyle w:val="918"/>
-                <w:highlight w:val="none"/>
+                <w:highlight w:val="red"/>
               </w:rPr>
               <w:t xml:space="preserve">Микросервис взаимодействия с БД</w:t>
             </w:r>
             <w:r>
               <w:rPr>
                 <w:rStyle w:val="918"/>
-                <w:highlight w:val="none"/>
+                <w:highlight w:val="red"/>
               </w:rPr>
             </w:r>
             <w:r>
@@ -582,7 +582,7 @@
           </w:hyperlink>
           <w:r>
             <w:rPr>
-              <w:highlight w:val="none"/>
+              <w:highlight w:val="red"/>
             </w:rPr>
           </w:r>
         </w:p>
@@ -1721,11 +1721,7 @@
           <w:u w:val="none"/>
         </w:rPr>
       </w:pPr>
-      <w:r>
-        <w:rPr>
-          <w:highlight w:val="red"/>
-        </w:rPr>
-      </w:r>
+      <w:r/>
       <w:bookmarkStart w:id="10" w:name="_Toc10"/>
       <w:r>
         <w:rPr>
@@ -1744,11 +1740,7 @@
         </w:rPr>
       </w:r>
       <w:bookmarkEnd w:id="10"/>
-      <w:r>
-        <w:rPr>
-          <w:highlight w:val="red"/>
-        </w:rPr>
-      </w:r>
+      <w:r/>
       <w:r>
         <w:rPr>
           <w:highlight w:val="red"/>
@@ -5863,41 +5855,33 @@
           <w:highlight w:val="red"/>
         </w:rPr>
       </w:pPr>
+      <w:r/>
+      <w:bookmarkStart w:id="15" w:name="_Toc15"/>
       <w:r>
         <w:rPr>
           <w:highlight w:val="red"/>
         </w:rPr>
       </w:r>
-      <w:bookmarkStart w:id="15" w:name="_Toc15"/>
+      <w:bookmarkStart w:id="7" w:name="_Toc7"/>
       <w:r>
         <w:rPr>
           <w:highlight w:val="red"/>
         </w:rPr>
-      </w:r>
-      <w:bookmarkStart w:id="7" w:name="_Toc7"/>
+        <w:t xml:space="preserve">3.1 </w:t>
+      </w:r>
       <w:r>
         <w:rPr>
           <w:highlight w:val="red"/>
         </w:rPr>
-        <w:t xml:space="preserve">3.1 </w:t>
+        <w:t xml:space="preserve">Микросервис взаимодействия с БД</w:t>
       </w:r>
       <w:r>
         <w:rPr>
           <w:highlight w:val="red"/>
         </w:rPr>
-        <w:t xml:space="preserve">Микросервис взаимодействия с БД</w:t>
-      </w:r>
-      <w:r>
-        <w:rPr>
-          <w:highlight w:val="red"/>
-        </w:rPr>
       </w:r>
       <w:bookmarkEnd w:id="15"/>
-      <w:r>
-        <w:rPr>
-          <w:highlight w:val="red"/>
-        </w:rPr>
-      </w:r>
+      <w:r/>
       <w:r>
         <w:rPr>
           <w:highlight w:val="red"/>
@@ -11724,11 +11708,7 @@
         </w:rPr>
         <w:t xml:space="preserve">СПИСОК ИСПОЛЬЗОВАННЫХ ИСТОЧНИКОВ</w:t>
       </w:r>
-      <w:r>
-        <w:rPr>
-          <w:highlight w:val="none"/>
-        </w:rPr>
-      </w:r>
+      <w:r/>
       <w:bookmarkEnd w:id="21"/>
       <w:r/>
       <w:r>
@@ -12176,6 +12156,7 @@
         </w:rPr>
         <w:t xml:space="preserve">Приложение А</w:t>
       </w:r>
+      <w:r/>
       <w:bookmarkEnd w:id="22"/>
       <w:r/>
       <w:r>
@@ -12201,6 +12182,7 @@
         </w:rPr>
         <w:t xml:space="preserve">Графические материалы</w:t>
       </w:r>
+      <w:r/>
       <w:bookmarkEnd w:id="23"/>
       <w:r/>
       <w:r>
@@ -12272,6 +12254,7 @@
         </w:rPr>
         <w:t xml:space="preserve">Приложение Б</w:t>
       </w:r>
+      <w:r/>
       <w:bookmarkEnd w:id="24"/>
       <w:r/>
       <w:r>
@@ -12298,6 +12281,7 @@
         </w:rPr>
         <w:t xml:space="preserve">Исходные коды на языке Verilog</w:t>
       </w:r>
+      <w:r/>
       <w:bookmarkEnd w:id="25"/>
       <w:r/>
       <w:r>
@@ -13217,6 +13201,7 @@
         </w:rPr>
         <w:t xml:space="preserve">Приложение В</w:t>
       </w:r>
+      <w:r/>
       <w:bookmarkEnd w:id="26"/>
       <w:r/>
       <w:r>
@@ -13243,6 +13228,7 @@
         </w:rPr>
         <w:t xml:space="preserve">Временная диаграмма в формате VCD</w:t>
       </w:r>
+      <w:r/>
       <w:bookmarkEnd w:id="27"/>
       <w:r/>
       <w:r>

--- a/practice/текст отчета v1.docx
+++ b/practice/текст отчета v1.docx
@@ -1304,7 +1304,7 @@
         <w:rPr>
           <w:highlight w:val="none"/>
         </w:rPr>
-        <w:t xml:space="preserve"> создана с целью внедрения в информационную систему, которая предоставила бы пользователям возможность обучения языку Verilog посредством прохождения заданий, направленных как на усвоение теоретических знаний о проектировании цифровым устройств, так и на описание таких устройств на языке Verilog.</w:t>
+        <w:t xml:space="preserve"> создается с целью внедрения в информационную систему, которая предоставила бы пользователям возможность обучения языку Verilog посредством прохождения заданий, направленных как на усвоение теоретических знаний о проектировании цифровым устройств, так и на описание таких устройств на языке Verilog.</w:t>
       </w:r>
       <w:r>
         <w:rPr>
@@ -1323,7 +1323,7 @@
         <w:t xml:space="preserve">Цель преддипломной практики: спроектировать и реализовать </w:t>
       </w:r>
       <w:r>
-        <w:t xml:space="preserve">прототип программной подсистемы тестирования знаний языка описания аппаратуры Verilog</w:t>
+        <w:t xml:space="preserve">программную подсистему тестирования знаний языка описания аппаратуры Verilog</w:t>
       </w:r>
       <w:r>
         <w:t xml:space="preserve">.</w:t>
@@ -11760,8 +11760,180 @@
       <w:r/>
     </w:p>
     <w:p>
+      <w:pPr>
+        <w:rPr>
+          <w:highlight w:val="none"/>
+        </w:rPr>
+      </w:pPr>
+      <w:r>
+        <w:t xml:space="preserve">Все задачи, поставленные в рамках преддипломной практики выполнены успешно:</w:t>
+      </w:r>
+      <w:r/>
+    </w:p>
+    <w:p>
+      <w:pPr>
+        <w:pStyle w:val="956"/>
+        <w:numPr>
+          <w:ilvl w:val="0"/>
+          <w:numId w:val="61"/>
+        </w:numPr>
+      </w:pPr>
+      <w:r>
+        <w:rPr>
+          <w:highlight w:val="none"/>
+        </w:rPr>
+        <w:t xml:space="preserve">определены варианты использования реализованной подсистемы ;</w:t>
+      </w:r>
       <w:r/>
       <w:r/>
+    </w:p>
+    <w:p>
+      <w:pPr>
+        <w:pStyle w:val="956"/>
+        <w:numPr>
+          <w:ilvl w:val="0"/>
+          <w:numId w:val="61"/>
+        </w:numPr>
+      </w:pPr>
+      <w:r>
+        <w:rPr>
+          <w:highlight w:val="none"/>
+        </w:rPr>
+        <w:t xml:space="preserve">представлены диаграммы, иллюстрирующие как архитектуру информационной системы в целом, так и реализованной </w:t>
+      </w:r>
+      <w:r>
+        <w:rPr>
+          <w:highlight w:val="none"/>
+        </w:rPr>
+        <w:t xml:space="preserve">подсистемы</w:t>
+      </w:r>
+      <w:r>
+        <w:rPr>
+          <w:highlight w:val="none"/>
+        </w:rPr>
+        <w:t xml:space="preserve"> тестирования знаний;</w:t>
+      </w:r>
+      <w:r/>
+      <w:r/>
+    </w:p>
+    <w:p>
+      <w:pPr>
+        <w:pStyle w:val="956"/>
+        <w:numPr>
+          <w:ilvl w:val="0"/>
+          <w:numId w:val="61"/>
+        </w:numPr>
+      </w:pPr>
+      <w:r>
+        <w:rPr>
+          <w:highlight w:val="none"/>
+        </w:rPr>
+        <w:t xml:space="preserve">создана модель БД;</w:t>
+      </w:r>
+      <w:r/>
+      <w:r/>
+    </w:p>
+    <w:p>
+      <w:pPr>
+        <w:pStyle w:val="956"/>
+        <w:numPr>
+          <w:ilvl w:val="0"/>
+          <w:numId w:val="61"/>
+        </w:numPr>
+      </w:pPr>
+      <w:r>
+        <w:rPr>
+          <w:highlight w:val="none"/>
+        </w:rPr>
+        <w:t xml:space="preserve">спроектированы микросервисы, входящие в подсистему;</w:t>
+      </w:r>
+      <w:r>
+        <w:rPr>
+          <w:highlight w:val="none"/>
+        </w:rPr>
+      </w:r>
+      <w:r/>
+    </w:p>
+    <w:p>
+      <w:pPr>
+        <w:pStyle w:val="956"/>
+        <w:numPr>
+          <w:ilvl w:val="0"/>
+          <w:numId w:val="61"/>
+        </w:numPr>
+        <w:rPr>
+          <w:highlight w:val="none"/>
+        </w:rPr>
+      </w:pPr>
+      <w:r>
+        <w:rPr>
+          <w:highlight w:val="none"/>
+        </w:rPr>
+        <w:t xml:space="preserve">спроектированные микросервисы реализованы.</w:t>
+      </w:r>
+      <w:r/>
+      <w:r/>
+      <w:r>
+        <w:rPr>
+          <w:highlight w:val="none"/>
+        </w:rPr>
+      </w:r>
+      <w:r>
+        <w:rPr>
+          <w:highlight w:val="none"/>
+        </w:rPr>
+      </w:r>
+      <w:r>
+        <w:rPr>
+          <w:highlight w:val="none"/>
+        </w:rPr>
+      </w:r>
+    </w:p>
+    <w:p>
+      <w:pPr>
+        <w:numPr>
+          <w:ilvl w:val="0"/>
+          <w:numId w:val="0"/>
+        </w:numPr>
+        <w:ind w:left="0" w:firstLine="0"/>
+        <w:rPr>
+          <w:highlight w:val="none"/>
+        </w:rPr>
+      </w:pPr>
+      <w:r>
+        <w:rPr>
+          <w:highlight w:val="none"/>
+        </w:rPr>
+      </w:r>
+      <w:r>
+        <w:rPr>
+          <w:highlight w:val="none"/>
+        </w:rPr>
+      </w:r>
+    </w:p>
+    <w:p>
+      <w:r>
+        <w:rPr>
+          <w:highlight w:val="none"/>
+        </w:rPr>
+      </w:r>
+      <w:r>
+        <w:rPr>
+          <w:highlight w:val="none"/>
+        </w:rPr>
+        <w:t xml:space="preserve">Результаты проделанной работы представлены в настоящем отчете</w:t>
+      </w:r>
+      <w:r>
+        <w:rPr>
+          <w:highlight w:val="none"/>
+        </w:rPr>
+        <w:t xml:space="preserve">.</w:t>
+      </w:r>
+      <w:r>
+        <w:rPr>
+          <w:highlight w:val="none"/>
+        </w:rPr>
+      </w:r>
     </w:p>
     <w:p>
       <w:pPr>
@@ -23327,6 +23499,264 @@
     </w:lvl>
   </w:abstractNum>
   <w:abstractNum w:abstractNumId="59">
+    <w:multiLevelType w:val="hybridMultilevel"/>
+    <w:lvl w:ilvl="0">
+      <w:start w:val="1"/>
+      <w:numFmt w:val="bullet"/>
+      <w:isLgl w:val="false"/>
+      <w:suff w:val="tab"/>
+      <w:lvlText w:val="–"/>
+      <w:lvlJc w:val="left"/>
+      <w:pPr>
+        <w:ind w:left="1417" w:hanging="360"/>
+      </w:pPr>
+      <w:rPr>
+        <w:rFonts w:hint="default" w:ascii="Arial" w:hAnsi="Arial" w:eastAsia="Arial" w:cs="Arial"/>
+      </w:rPr>
+    </w:lvl>
+    <w:lvl w:ilvl="1">
+      <w:start w:val="1"/>
+      <w:numFmt w:val="bullet"/>
+      <w:isLgl w:val="false"/>
+      <w:suff w:val="tab"/>
+      <w:lvlText w:val="o"/>
+      <w:lvlJc w:val="left"/>
+      <w:pPr>
+        <w:ind w:left="2137" w:hanging="360"/>
+      </w:pPr>
+      <w:rPr>
+        <w:rFonts w:hint="default" w:ascii="Courier New" w:hAnsi="Courier New" w:eastAsia="Courier New" w:cs="Courier New"/>
+      </w:rPr>
+    </w:lvl>
+    <w:lvl w:ilvl="2">
+      <w:start w:val="1"/>
+      <w:numFmt w:val="bullet"/>
+      <w:isLgl w:val="false"/>
+      <w:suff w:val="tab"/>
+      <w:lvlText w:val="§"/>
+      <w:lvlJc w:val="left"/>
+      <w:pPr>
+        <w:ind w:left="2857" w:hanging="360"/>
+      </w:pPr>
+      <w:rPr>
+        <w:rFonts w:hint="default" w:ascii="Wingdings" w:hAnsi="Wingdings" w:eastAsia="Wingdings" w:cs="Wingdings"/>
+      </w:rPr>
+    </w:lvl>
+    <w:lvl w:ilvl="3">
+      <w:start w:val="1"/>
+      <w:numFmt w:val="bullet"/>
+      <w:isLgl w:val="false"/>
+      <w:suff w:val="tab"/>
+      <w:lvlText w:val="·"/>
+      <w:lvlJc w:val="left"/>
+      <w:pPr>
+        <w:ind w:left="3577" w:hanging="360"/>
+      </w:pPr>
+      <w:rPr>
+        <w:rFonts w:hint="default" w:ascii="Symbol" w:hAnsi="Symbol" w:eastAsia="Symbol" w:cs="Symbol"/>
+      </w:rPr>
+    </w:lvl>
+    <w:lvl w:ilvl="4">
+      <w:start w:val="1"/>
+      <w:numFmt w:val="bullet"/>
+      <w:isLgl w:val="false"/>
+      <w:suff w:val="tab"/>
+      <w:lvlText w:val="o"/>
+      <w:lvlJc w:val="left"/>
+      <w:pPr>
+        <w:ind w:left="4297" w:hanging="360"/>
+      </w:pPr>
+      <w:rPr>
+        <w:rFonts w:hint="default" w:ascii="Courier New" w:hAnsi="Courier New" w:eastAsia="Courier New" w:cs="Courier New"/>
+      </w:rPr>
+    </w:lvl>
+    <w:lvl w:ilvl="5">
+      <w:start w:val="1"/>
+      <w:numFmt w:val="bullet"/>
+      <w:isLgl w:val="false"/>
+      <w:suff w:val="tab"/>
+      <w:lvlText w:val="§"/>
+      <w:lvlJc w:val="left"/>
+      <w:pPr>
+        <w:ind w:left="5017" w:hanging="360"/>
+      </w:pPr>
+      <w:rPr>
+        <w:rFonts w:hint="default" w:ascii="Wingdings" w:hAnsi="Wingdings" w:eastAsia="Wingdings" w:cs="Wingdings"/>
+      </w:rPr>
+    </w:lvl>
+    <w:lvl w:ilvl="6">
+      <w:start w:val="1"/>
+      <w:numFmt w:val="bullet"/>
+      <w:isLgl w:val="false"/>
+      <w:suff w:val="tab"/>
+      <w:lvlText w:val="·"/>
+      <w:lvlJc w:val="left"/>
+      <w:pPr>
+        <w:ind w:left="5737" w:hanging="360"/>
+      </w:pPr>
+      <w:rPr>
+        <w:rFonts w:hint="default" w:ascii="Symbol" w:hAnsi="Symbol" w:eastAsia="Symbol" w:cs="Symbol"/>
+      </w:rPr>
+    </w:lvl>
+    <w:lvl w:ilvl="7">
+      <w:start w:val="1"/>
+      <w:numFmt w:val="bullet"/>
+      <w:isLgl w:val="false"/>
+      <w:suff w:val="tab"/>
+      <w:lvlText w:val="o"/>
+      <w:lvlJc w:val="left"/>
+      <w:pPr>
+        <w:ind w:left="6457" w:hanging="360"/>
+      </w:pPr>
+      <w:rPr>
+        <w:rFonts w:hint="default" w:ascii="Courier New" w:hAnsi="Courier New" w:eastAsia="Courier New" w:cs="Courier New"/>
+      </w:rPr>
+    </w:lvl>
+    <w:lvl w:ilvl="8">
+      <w:start w:val="1"/>
+      <w:numFmt w:val="bullet"/>
+      <w:isLgl w:val="false"/>
+      <w:suff w:val="tab"/>
+      <w:lvlText w:val="§"/>
+      <w:lvlJc w:val="left"/>
+      <w:pPr>
+        <w:ind w:left="7177" w:hanging="360"/>
+      </w:pPr>
+      <w:rPr>
+        <w:rFonts w:hint="default" w:ascii="Wingdings" w:hAnsi="Wingdings" w:eastAsia="Wingdings" w:cs="Wingdings"/>
+      </w:rPr>
+    </w:lvl>
+  </w:abstractNum>
+  <w:abstractNum w:abstractNumId="60">
+    <w:multiLevelType w:val="hybridMultilevel"/>
+    <w:lvl w:ilvl="0">
+      <w:start w:val="1"/>
+      <w:numFmt w:val="bullet"/>
+      <w:isLgl w:val="false"/>
+      <w:suff w:val="tab"/>
+      <w:lvlText w:val="–"/>
+      <w:lvlJc w:val="left"/>
+      <w:pPr>
+        <w:ind w:left="1417" w:hanging="360"/>
+      </w:pPr>
+      <w:rPr>
+        <w:rFonts w:hint="default" w:ascii="Arial" w:hAnsi="Arial" w:eastAsia="Arial" w:cs="Arial"/>
+      </w:rPr>
+    </w:lvl>
+    <w:lvl w:ilvl="1">
+      <w:start w:val="1"/>
+      <w:numFmt w:val="bullet"/>
+      <w:isLgl w:val="false"/>
+      <w:suff w:val="tab"/>
+      <w:lvlText w:val="o"/>
+      <w:lvlJc w:val="left"/>
+      <w:pPr>
+        <w:ind w:left="2137" w:hanging="360"/>
+      </w:pPr>
+      <w:rPr>
+        <w:rFonts w:hint="default" w:ascii="Courier New" w:hAnsi="Courier New" w:eastAsia="Courier New" w:cs="Courier New"/>
+      </w:rPr>
+    </w:lvl>
+    <w:lvl w:ilvl="2">
+      <w:start w:val="1"/>
+      <w:numFmt w:val="bullet"/>
+      <w:isLgl w:val="false"/>
+      <w:suff w:val="tab"/>
+      <w:lvlText w:val="§"/>
+      <w:lvlJc w:val="left"/>
+      <w:pPr>
+        <w:ind w:left="2857" w:hanging="360"/>
+      </w:pPr>
+      <w:rPr>
+        <w:rFonts w:hint="default" w:ascii="Wingdings" w:hAnsi="Wingdings" w:eastAsia="Wingdings" w:cs="Wingdings"/>
+      </w:rPr>
+    </w:lvl>
+    <w:lvl w:ilvl="3">
+      <w:start w:val="1"/>
+      <w:numFmt w:val="bullet"/>
+      <w:isLgl w:val="false"/>
+      <w:suff w:val="tab"/>
+      <w:lvlText w:val="·"/>
+      <w:lvlJc w:val="left"/>
+      <w:pPr>
+        <w:ind w:left="3577" w:hanging="360"/>
+      </w:pPr>
+      <w:rPr>
+        <w:rFonts w:hint="default" w:ascii="Symbol" w:hAnsi="Symbol" w:eastAsia="Symbol" w:cs="Symbol"/>
+      </w:rPr>
+    </w:lvl>
+    <w:lvl w:ilvl="4">
+      <w:start w:val="1"/>
+      <w:numFmt w:val="bullet"/>
+      <w:isLgl w:val="false"/>
+      <w:suff w:val="tab"/>
+      <w:lvlText w:val="o"/>
+      <w:lvlJc w:val="left"/>
+      <w:pPr>
+        <w:ind w:left="4297" w:hanging="360"/>
+      </w:pPr>
+      <w:rPr>
+        <w:rFonts w:hint="default" w:ascii="Courier New" w:hAnsi="Courier New" w:eastAsia="Courier New" w:cs="Courier New"/>
+      </w:rPr>
+    </w:lvl>
+    <w:lvl w:ilvl="5">
+      <w:start w:val="1"/>
+      <w:numFmt w:val="bullet"/>
+      <w:isLgl w:val="false"/>
+      <w:suff w:val="tab"/>
+      <w:lvlText w:val="§"/>
+      <w:lvlJc w:val="left"/>
+      <w:pPr>
+        <w:ind w:left="5017" w:hanging="360"/>
+      </w:pPr>
+      <w:rPr>
+        <w:rFonts w:hint="default" w:ascii="Wingdings" w:hAnsi="Wingdings" w:eastAsia="Wingdings" w:cs="Wingdings"/>
+      </w:rPr>
+    </w:lvl>
+    <w:lvl w:ilvl="6">
+      <w:start w:val="1"/>
+      <w:numFmt w:val="bullet"/>
+      <w:isLgl w:val="false"/>
+      <w:suff w:val="tab"/>
+      <w:lvlText w:val="·"/>
+      <w:lvlJc w:val="left"/>
+      <w:pPr>
+        <w:ind w:left="5737" w:hanging="360"/>
+      </w:pPr>
+      <w:rPr>
+        <w:rFonts w:hint="default" w:ascii="Symbol" w:hAnsi="Symbol" w:eastAsia="Symbol" w:cs="Symbol"/>
+      </w:rPr>
+    </w:lvl>
+    <w:lvl w:ilvl="7">
+      <w:start w:val="1"/>
+      <w:numFmt w:val="bullet"/>
+      <w:isLgl w:val="false"/>
+      <w:suff w:val="tab"/>
+      <w:lvlText w:val="o"/>
+      <w:lvlJc w:val="left"/>
+      <w:pPr>
+        <w:ind w:left="6457" w:hanging="360"/>
+      </w:pPr>
+      <w:rPr>
+        <w:rFonts w:hint="default" w:ascii="Courier New" w:hAnsi="Courier New" w:eastAsia="Courier New" w:cs="Courier New"/>
+      </w:rPr>
+    </w:lvl>
+    <w:lvl w:ilvl="8">
+      <w:start w:val="1"/>
+      <w:numFmt w:val="bullet"/>
+      <w:isLgl w:val="false"/>
+      <w:suff w:val="tab"/>
+      <w:lvlText w:val="§"/>
+      <w:lvlJc w:val="left"/>
+      <w:pPr>
+        <w:ind w:left="7177" w:hanging="360"/>
+      </w:pPr>
+      <w:rPr>
+        <w:rFonts w:hint="default" w:ascii="Wingdings" w:hAnsi="Wingdings" w:eastAsia="Wingdings" w:cs="Wingdings"/>
+      </w:rPr>
+    </w:lvl>
+  </w:abstractNum>
+  <w:abstractNum w:abstractNumId="61">
     <w:multiLevelType w:val="hybridMultilevel"/>
     <w:lvl w:ilvl="0">
       <w:start w:val="1"/>
@@ -23634,6 +24064,12 @@
   </w:num>
   <w:num w:numId="60">
     <w:abstractNumId w:val="59"/>
+  </w:num>
+  <w:num w:numId="61">
+    <w:abstractNumId w:val="60"/>
+  </w:num>
+  <w:num w:numId="62">
+    <w:abstractNumId w:val="61"/>
   </w:num>
 </w:numbering>
 </file>
